--- a/question_event/question.docx
+++ b/question_event/question.docx
@@ -4,16 +4,13 @@
   <w:body>
     <w:p>
       <w:pPr>
-        <w:rPr>
-          <w:rFonts w:hint="eastAsia"/>
-        </w:rPr>
-      </w:pPr>
-      <w:r>
-        <w:rPr>
-          <w:rFonts w:hint="eastAsia"/>
-        </w:rPr>
-        <w:t xml:space="preserve">1. </w:t>
-      </w:r>
+        <w:pStyle w:val="a4"/>
+        <w:numPr>
+          <w:ilvl w:val="0"/>
+          <w:numId w:val="1"/>
+        </w:numPr>
+        <w:ind w:leftChars="0"/>
+      </w:pPr>
       <w:r>
         <w:rPr>
           <w:rFonts w:hint="eastAsia"/>
@@ -23,9 +20,209 @@
     </w:p>
     <w:p>
       <w:pPr>
+        <w:pStyle w:val="a4"/>
+        <w:ind w:leftChars="0" w:left="360"/>
+      </w:pPr>
+      <w:r>
+        <w:rPr>
+          <w:rFonts w:hint="eastAsia"/>
+        </w:rPr>
+        <w:t>題目：防疫期間很多人因為擔心身旁親友的安危，所以都會瘋狂轉傳很多訊息，當遇到下列訊息該怎麼做才最合適</w:t>
+      </w:r>
+      <w:r>
+        <w:rPr>
+          <w:rFonts w:hint="eastAsia"/>
+        </w:rPr>
+        <w:t>?</w:t>
+      </w:r>
+    </w:p>
+    <w:p>
+      <w:pPr>
+        <w:pStyle w:val="a4"/>
+        <w:ind w:leftChars="0" w:left="360"/>
+      </w:pPr>
+      <w:r>
+        <w:rPr>
+          <w:rFonts w:hint="eastAsia"/>
+        </w:rPr>
+        <w:t>驚傳！林口長庚</w:t>
+      </w:r>
+      <w:proofErr w:type="gramStart"/>
+      <w:r>
+        <w:rPr>
+          <w:rFonts w:hint="eastAsia"/>
+        </w:rPr>
+        <w:t>收治多名</w:t>
+      </w:r>
+      <w:proofErr w:type="gramEnd"/>
+      <w:r>
+        <w:rPr>
+          <w:rFonts w:hint="eastAsia"/>
+        </w:rPr>
+        <w:t>疑似武漢肺炎病患，</w:t>
+      </w:r>
+    </w:p>
+    <w:p>
+      <w:pPr>
+        <w:pStyle w:val="a4"/>
+        <w:ind w:leftChars="0" w:left="360"/>
+        <w:rPr>
+          <w:rFonts w:hint="eastAsia"/>
+        </w:rPr>
+      </w:pPr>
+      <w:r>
+        <w:rPr>
+          <w:rFonts w:hint="eastAsia"/>
+        </w:rPr>
+        <w:t>政府尚未公開說明。</w:t>
+      </w:r>
+    </w:p>
+    <w:p>
+      <w:pPr>
+        <w:pStyle w:val="a4"/>
+        <w:ind w:leftChars="0" w:left="360"/>
+      </w:pPr>
+      <w:r>
+        <w:rPr>
+          <w:rFonts w:hint="eastAsia"/>
+        </w:rPr>
+        <w:t>但是長庚醫院現在隨時處於</w:t>
+      </w:r>
+      <w:proofErr w:type="gramStart"/>
+      <w:r>
+        <w:rPr>
+          <w:rFonts w:hint="eastAsia"/>
+        </w:rPr>
+        <w:t>馬上封院的</w:t>
+      </w:r>
+      <w:proofErr w:type="gramEnd"/>
+      <w:r>
+        <w:rPr>
+          <w:rFonts w:hint="eastAsia"/>
+        </w:rPr>
+        <w:t>情況，</w:t>
+      </w:r>
+    </w:p>
+    <w:p>
+      <w:pPr>
+        <w:pStyle w:val="a4"/>
+        <w:ind w:leftChars="0" w:left="360"/>
+      </w:pPr>
+      <w:r>
+        <w:rPr>
+          <w:rFonts w:hint="eastAsia"/>
+        </w:rPr>
+        <w:t>請呼籲親友不要隨便去林口長庚就診</w:t>
+      </w:r>
+    </w:p>
+    <w:p>
+      <w:pPr>
+        <w:pStyle w:val="a4"/>
+        <w:numPr>
+          <w:ilvl w:val="0"/>
+          <w:numId w:val="3"/>
+        </w:numPr>
+        <w:ind w:leftChars="0"/>
+      </w:pPr>
+      <w:r>
+        <w:rPr>
+          <w:rFonts w:hint="eastAsia"/>
+        </w:rPr>
+        <w:t>太可怕了，趕快轉傳給其他親朋好友</w:t>
+      </w:r>
+    </w:p>
+    <w:p>
+      <w:pPr>
+        <w:pStyle w:val="a4"/>
+        <w:numPr>
+          <w:ilvl w:val="0"/>
+          <w:numId w:val="3"/>
+        </w:numPr>
+        <w:ind w:leftChars="0"/>
+        <w:rPr>
+          <w:highlight w:val="yellow"/>
+        </w:rPr>
+      </w:pPr>
+      <w:proofErr w:type="gramStart"/>
+      <w:r>
+        <w:rPr>
+          <w:rFonts w:hint="eastAsia"/>
+          <w:highlight w:val="yellow"/>
+        </w:rPr>
+        <w:t>先去假訊息</w:t>
+      </w:r>
+      <w:proofErr w:type="gramEnd"/>
+      <w:r>
+        <w:rPr>
+          <w:rFonts w:hint="eastAsia"/>
+          <w:highlight w:val="yellow"/>
+        </w:rPr>
+        <w:t>查證中心或看政府新聞稿想辦法查證</w:t>
+      </w:r>
+    </w:p>
+    <w:p>
+      <w:pPr>
+        <w:ind w:left="840"/>
+      </w:pPr>
+      <w:r>
+        <w:rPr>
+          <w:rFonts w:hint="eastAsia"/>
+          <w:highlight w:val="yellow"/>
+        </w:rPr>
+        <w:t>，並將查證的結果</w:t>
+      </w:r>
+      <w:proofErr w:type="gramStart"/>
+      <w:r>
+        <w:rPr>
+          <w:rFonts w:hint="eastAsia"/>
+          <w:highlight w:val="yellow"/>
+        </w:rPr>
+        <w:t>分享給轉傳</w:t>
+      </w:r>
+      <w:proofErr w:type="gramEnd"/>
+      <w:r>
+        <w:rPr>
+          <w:rFonts w:hint="eastAsia"/>
+          <w:highlight w:val="yellow"/>
+        </w:rPr>
+        <w:t>訊息的人</w:t>
+      </w:r>
+    </w:p>
+    <w:p>
+      <w:pPr>
+        <w:pStyle w:val="a4"/>
+        <w:numPr>
+          <w:ilvl w:val="0"/>
+          <w:numId w:val="3"/>
+        </w:numPr>
+        <w:ind w:leftChars="0"/>
+        <w:rPr>
+          <w:rFonts w:hint="eastAsia"/>
+        </w:rPr>
+      </w:pPr>
+      <w:r>
+        <w:rPr>
+          <w:rFonts w:hint="eastAsia"/>
+        </w:rPr>
+        <w:t>隨便啦</w:t>
+      </w:r>
+      <w:r>
+        <w:rPr>
+          <w:rFonts w:hint="eastAsia"/>
+        </w:rPr>
+        <w:t>~</w:t>
+      </w:r>
+      <w:r>
+        <w:rPr>
+          <w:rFonts w:hint="eastAsia"/>
+        </w:rPr>
+        <w:t>他們愛怎麼轉傳都不關我的事</w:t>
+      </w:r>
+    </w:p>
+    <w:p>
+      <w:pPr>
         <w:ind w:left="480"/>
         <w:rPr>
-          <w:rFonts w:hint="eastAsia"/>
           <w:color w:val="44546A" w:themeColor="text2"/>
           <w:sz w:val="14"/>
           <w:u w:val="single"/>
@@ -54,12 +251,14 @@
       </w:r>
     </w:p>
     <w:p>
-      <w:r>
-        <w:rPr>
-          <w:rFonts w:hint="eastAsia"/>
-        </w:rPr>
-        <w:t xml:space="preserve">2. </w:t>
-      </w:r>
+      <w:pPr>
+        <w:pStyle w:val="a4"/>
+        <w:numPr>
+          <w:ilvl w:val="0"/>
+          <w:numId w:val="1"/>
+        </w:numPr>
+        <w:ind w:leftChars="0"/>
+      </w:pPr>
       <w:r>
         <w:rPr>
           <w:rFonts w:hint="eastAsia"/>
@@ -83,6 +282,313 @@
     </w:p>
     <w:p>
       <w:pPr>
+        <w:pStyle w:val="a4"/>
+        <w:ind w:leftChars="0" w:left="360"/>
+      </w:pPr>
+      <w:r>
+        <w:rPr>
+          <w:rFonts w:hint="eastAsia"/>
+        </w:rPr>
+        <w:t>題目：防疫</w:t>
+      </w:r>
+      <w:proofErr w:type="gramStart"/>
+      <w:r>
+        <w:rPr>
+          <w:rFonts w:hint="eastAsia"/>
+        </w:rPr>
+        <w:t>期間，</w:t>
+      </w:r>
+      <w:proofErr w:type="gramEnd"/>
+      <w:r>
+        <w:rPr>
+          <w:rFonts w:hint="eastAsia"/>
+        </w:rPr>
+        <w:t>進出醫院</w:t>
+      </w:r>
+      <w:r>
+        <w:rPr>
+          <w:rFonts w:hint="eastAsia"/>
+        </w:rPr>
+        <w:t>可以看到除了平常政府發放的醫療</w:t>
+      </w:r>
+      <w:proofErr w:type="gramStart"/>
+      <w:r>
+        <w:rPr>
+          <w:rFonts w:hint="eastAsia"/>
+        </w:rPr>
+        <w:t>醫</w:t>
+      </w:r>
+      <w:proofErr w:type="gramEnd"/>
+      <w:r>
+        <w:rPr>
+          <w:rFonts w:hint="eastAsia"/>
+        </w:rPr>
+        <w:t>用口罩</w:t>
+      </w:r>
+    </w:p>
+    <w:p>
+      <w:pPr>
+        <w:pStyle w:val="a4"/>
+        <w:ind w:leftChars="0" w:left="360"/>
+        <w:rPr>
+          <w:rFonts w:hint="eastAsia"/>
+        </w:rPr>
+      </w:pPr>
+      <w:r>
+        <w:rPr>
+          <w:rFonts w:hint="eastAsia"/>
+        </w:rPr>
+        <w:t>醫護人員都會戴</w:t>
+      </w:r>
+      <w:r>
+        <w:rPr>
+          <w:rFonts w:hint="eastAsia"/>
+        </w:rPr>
+        <w:t>N95</w:t>
+      </w:r>
+      <w:r>
+        <w:rPr>
+          <w:rFonts w:hint="eastAsia"/>
+        </w:rPr>
+        <w:t>口罩，請問</w:t>
+      </w:r>
+      <w:r>
+        <w:rPr>
+          <w:rFonts w:hint="eastAsia"/>
+        </w:rPr>
+        <w:t>N95</w:t>
+      </w:r>
+      <w:r>
+        <w:rPr>
+          <w:rFonts w:hint="eastAsia"/>
+        </w:rPr>
+        <w:t>的</w:t>
+      </w:r>
+      <w:r>
+        <w:rPr>
+          <w:rFonts w:hint="eastAsia"/>
+        </w:rPr>
+        <w:t>95</w:t>
+      </w:r>
+      <w:r>
+        <w:rPr>
+          <w:rFonts w:hint="eastAsia"/>
+        </w:rPr>
+        <w:t>代表甚麼</w:t>
+      </w:r>
+    </w:p>
+    <w:p>
+      <w:pPr>
+        <w:pStyle w:val="a4"/>
+        <w:numPr>
+          <w:ilvl w:val="0"/>
+          <w:numId w:val="7"/>
+        </w:numPr>
+        <w:ind w:leftChars="0"/>
+        <w:rPr>
+          <w:highlight w:val="yellow"/>
+        </w:rPr>
+      </w:pPr>
+      <w:r>
+        <w:rPr>
+          <w:rFonts w:ascii="Arial" w:hAnsi="Arial" w:cs="Arial"/>
+          <w:color w:val="202122"/>
+          <w:sz w:val="23"/>
+          <w:szCs w:val="23"/>
+          <w:highlight w:val="yellow"/>
+          <w:shd w:val="clear" w:color="auto" w:fill="FFFFFF"/>
+        </w:rPr>
+        <w:t>可阻擋</w:t>
+      </w:r>
+      <w:r>
+        <w:rPr>
+          <w:rFonts w:ascii="Arial" w:hAnsi="Arial" w:cs="Arial"/>
+          <w:color w:val="202122"/>
+          <w:sz w:val="23"/>
+          <w:szCs w:val="23"/>
+          <w:highlight w:val="yellow"/>
+          <w:shd w:val="clear" w:color="auto" w:fill="FFFFFF"/>
+        </w:rPr>
+        <w:t>95%</w:t>
+      </w:r>
+      <w:r>
+        <w:rPr>
+          <w:rFonts w:ascii="Arial" w:hAnsi="Arial" w:cs="Arial"/>
+          <w:color w:val="202122"/>
+          <w:sz w:val="23"/>
+          <w:szCs w:val="23"/>
+          <w:highlight w:val="yellow"/>
+          <w:shd w:val="clear" w:color="auto" w:fill="FFFFFF"/>
+        </w:rPr>
+        <w:t>直徑</w:t>
+      </w:r>
+      <w:r>
+        <w:rPr>
+          <w:rFonts w:ascii="Arial" w:hAnsi="Arial" w:cs="Arial"/>
+          <w:color w:val="202122"/>
+          <w:sz w:val="23"/>
+          <w:szCs w:val="23"/>
+          <w:highlight w:val="yellow"/>
+          <w:shd w:val="clear" w:color="auto" w:fill="FFFFFF"/>
+        </w:rPr>
+        <w:t>0.3</w:t>
+      </w:r>
+      <w:r>
+        <w:rPr>
+          <w:rFonts w:ascii="Arial" w:hAnsi="Arial" w:cs="Arial"/>
+          <w:sz w:val="23"/>
+          <w:szCs w:val="23"/>
+          <w:highlight w:val="yellow"/>
+          <w:shd w:val="clear" w:color="auto" w:fill="FFFFFF"/>
+        </w:rPr>
+        <w:t>微米</w:t>
+      </w:r>
+      <w:r>
+        <w:rPr>
+          <w:rFonts w:ascii="Arial" w:hAnsi="Arial" w:cs="Arial"/>
+          <w:color w:val="202122"/>
+          <w:sz w:val="23"/>
+          <w:szCs w:val="23"/>
+          <w:highlight w:val="yellow"/>
+          <w:shd w:val="clear" w:color="auto" w:fill="FFFFFF"/>
+        </w:rPr>
+        <w:t>以上的非油性顆粒</w:t>
+      </w:r>
+    </w:p>
+    <w:p>
+      <w:pPr>
+        <w:pStyle w:val="a4"/>
+        <w:numPr>
+          <w:ilvl w:val="0"/>
+          <w:numId w:val="7"/>
+        </w:numPr>
+        <w:ind w:leftChars="0"/>
+      </w:pPr>
+      <w:r>
+        <w:rPr>
+          <w:rFonts w:ascii="Arial" w:hAnsi="Arial" w:cs="Arial" w:hint="eastAsia"/>
+          <w:color w:val="202122"/>
+          <w:sz w:val="23"/>
+          <w:szCs w:val="23"/>
+          <w:shd w:val="clear" w:color="auto" w:fill="FFFFFF"/>
+        </w:rPr>
+        <w:t>一片口罩台幣</w:t>
+      </w:r>
+      <w:r>
+        <w:rPr>
+          <w:rFonts w:ascii="Arial" w:hAnsi="Arial" w:cs="Arial" w:hint="eastAsia"/>
+          <w:color w:val="202122"/>
+          <w:sz w:val="23"/>
+          <w:szCs w:val="23"/>
+          <w:shd w:val="clear" w:color="auto" w:fill="FFFFFF"/>
+        </w:rPr>
+        <w:t>95</w:t>
+      </w:r>
+      <w:r>
+        <w:rPr>
+          <w:rFonts w:ascii="Arial" w:hAnsi="Arial" w:cs="Arial" w:hint="eastAsia"/>
+          <w:color w:val="202122"/>
+          <w:sz w:val="23"/>
+          <w:szCs w:val="23"/>
+          <w:shd w:val="clear" w:color="auto" w:fill="FFFFFF"/>
+        </w:rPr>
+        <w:t>元</w:t>
+      </w:r>
+    </w:p>
+    <w:p>
+      <w:pPr>
+        <w:pStyle w:val="a4"/>
+        <w:numPr>
+          <w:ilvl w:val="0"/>
+          <w:numId w:val="7"/>
+        </w:numPr>
+        <w:ind w:leftChars="0"/>
+        <w:rPr>
+          <w:rFonts w:hint="eastAsia"/>
+        </w:rPr>
+      </w:pPr>
+      <w:r>
+        <w:rPr>
+          <w:rFonts w:ascii="Arial" w:hAnsi="Arial" w:cs="Arial"/>
+          <w:color w:val="202122"/>
+          <w:sz w:val="23"/>
+          <w:szCs w:val="23"/>
+          <w:shd w:val="clear" w:color="auto" w:fill="FFFFFF"/>
+        </w:rPr>
+        <w:t>可阻擋</w:t>
+      </w:r>
+      <w:r>
+        <w:rPr>
+          <w:rFonts w:ascii="Arial" w:hAnsi="Arial" w:cs="Arial"/>
+          <w:color w:val="202122"/>
+          <w:sz w:val="23"/>
+          <w:szCs w:val="23"/>
+          <w:shd w:val="clear" w:color="auto" w:fill="FFFFFF"/>
+        </w:rPr>
+        <w:t>95%</w:t>
+      </w:r>
+      <w:r>
+        <w:rPr>
+          <w:rFonts w:ascii="Arial" w:hAnsi="Arial" w:cs="Arial"/>
+          <w:color w:val="202122"/>
+          <w:sz w:val="23"/>
+          <w:szCs w:val="23"/>
+          <w:shd w:val="clear" w:color="auto" w:fill="FFFFFF"/>
+        </w:rPr>
+        <w:t>直徑</w:t>
+      </w:r>
+      <w:r>
+        <w:rPr>
+          <w:rFonts w:ascii="Arial" w:hAnsi="Arial" w:cs="Arial"/>
+          <w:color w:val="202122"/>
+          <w:sz w:val="23"/>
+          <w:szCs w:val="23"/>
+          <w:shd w:val="clear" w:color="auto" w:fill="FFFFFF"/>
+        </w:rPr>
+        <w:t>0.</w:t>
+      </w:r>
+      <w:r>
+        <w:rPr>
+          <w:rFonts w:ascii="Arial" w:hAnsi="Arial" w:cs="Arial" w:hint="eastAsia"/>
+          <w:color w:val="202122"/>
+          <w:sz w:val="23"/>
+          <w:szCs w:val="23"/>
+          <w:shd w:val="clear" w:color="auto" w:fill="FFFFFF"/>
+        </w:rPr>
+        <w:t>1</w:t>
+      </w:r>
+      <w:r>
+        <w:rPr>
+          <w:rFonts w:ascii="Arial" w:hAnsi="Arial" w:cs="Arial"/>
+          <w:sz w:val="23"/>
+          <w:szCs w:val="23"/>
+          <w:shd w:val="clear" w:color="auto" w:fill="FFFFFF"/>
+        </w:rPr>
+        <w:t>微米</w:t>
+      </w:r>
+      <w:r>
+        <w:rPr>
+          <w:rFonts w:ascii="Arial" w:hAnsi="Arial" w:cs="Arial"/>
+          <w:color w:val="202122"/>
+          <w:sz w:val="23"/>
+          <w:szCs w:val="23"/>
+          <w:shd w:val="clear" w:color="auto" w:fill="FFFFFF"/>
+        </w:rPr>
+        <w:t>以上的</w:t>
+      </w:r>
+      <w:r>
+        <w:rPr>
+          <w:rFonts w:ascii="Arial" w:hAnsi="Arial" w:cs="Arial" w:hint="eastAsia"/>
+          <w:color w:val="202122"/>
+          <w:sz w:val="23"/>
+          <w:szCs w:val="23"/>
+          <w:shd w:val="clear" w:color="auto" w:fill="FFFFFF"/>
+        </w:rPr>
+        <w:t>微生物與細菌</w:t>
+      </w:r>
+    </w:p>
+    <w:p>
+      <w:pPr>
         <w:ind w:firstLine="480"/>
       </w:pPr>
       <w:r>
@@ -107,29 +613,169 @@
         <w:t>：</w:t>
       </w:r>
     </w:p>
-    <w:p>
-      <w:pPr>
-        <w:ind w:leftChars="100" w:left="240" w:firstLine="240"/>
-      </w:pPr>
-      <w:hyperlink r:id="rId4" w:history="1">
-        <w:r>
-          <w:rPr>
-            <w:color w:val="44546A" w:themeColor="text2"/>
-            <w:sz w:val="14"/>
-          </w:rPr>
-          <w:t>https://www.femh.org.tw/research/news_detail.aspx?NewsNo=42&amp;Class=5</w:t>
-        </w:r>
-      </w:hyperlink>
-    </w:p>
-    <w:p>
-      <w:r>
-        <w:t xml:space="preserve">3. </w:t>
-      </w:r>
-      <w:r>
-        <w:rPr>
-          <w:rFonts w:hint="eastAsia"/>
-        </w:rPr>
-        <w:t>台北車站：出入人多場合，</w:t>
+    <w:bookmarkStart w:id="0" w:name="_GoBack"/>
+    <w:bookmarkEnd w:id="0"/>
+    <w:p>
+      <w:pPr>
+        <w:pStyle w:val="a4"/>
+        <w:ind w:leftChars="0" w:left="360"/>
+      </w:pPr>
+      <w:r>
+        <w:fldChar w:fldCharType="begin"/>
+      </w:r>
+      <w:r>
+        <w:instrText xml:space="preserve"> HYPERLINK "https://zh.wikipedia.org/zh-tw/N95%E5%8F%A3%E7%BD%A9" </w:instrText>
+      </w:r>
+      <w:r>
+        <w:fldChar w:fldCharType="separate"/>
+      </w:r>
+      <w:r>
+        <w:rPr>
+          <w:rStyle w:val="a3"/>
+        </w:rPr>
+        <w:t>https://zh.wikipedia.org/zh-tw/N95%E5%8F%A3%E7%BD%A9</w:t>
+      </w:r>
+      <w:r>
+        <w:fldChar w:fldCharType="end"/>
+      </w:r>
+    </w:p>
+    <w:p>
+      <w:pPr>
+        <w:pStyle w:val="a4"/>
+        <w:numPr>
+          <w:ilvl w:val="0"/>
+          <w:numId w:val="1"/>
+        </w:numPr>
+        <w:ind w:leftChars="0"/>
+        <w:rPr>
+          <w:rFonts w:hint="eastAsia"/>
+        </w:rPr>
+      </w:pPr>
+      <w:r>
+        <w:rPr>
+          <w:rFonts w:hint="eastAsia"/>
+        </w:rPr>
+        <w:t>台北車站：出入人多場合</w:t>
+      </w:r>
+    </w:p>
+    <w:p>
+      <w:pPr>
+        <w:pStyle w:val="a4"/>
+        <w:ind w:leftChars="0" w:left="360"/>
+        <w:rPr>
+          <w:rFonts w:hint="eastAsia"/>
+        </w:rPr>
+      </w:pPr>
+      <w:r>
+        <w:rPr>
+          <w:rFonts w:hint="eastAsia"/>
+        </w:rPr>
+        <w:t>題目：防疫</w:t>
+      </w:r>
+      <w:proofErr w:type="gramStart"/>
+      <w:r>
+        <w:rPr>
+          <w:rFonts w:hint="eastAsia"/>
+        </w:rPr>
+        <w:t>期間，</w:t>
+      </w:r>
+      <w:proofErr w:type="gramEnd"/>
+      <w:r>
+        <w:rPr>
+          <w:rFonts w:hint="eastAsia"/>
+        </w:rPr>
+        <w:t>離開家裡</w:t>
+      </w:r>
+      <w:r>
+        <w:rPr>
+          <w:rFonts w:hint="eastAsia"/>
+        </w:rPr>
+        <w:t>都需要仔細的洗手</w:t>
+      </w:r>
+    </w:p>
+    <w:p>
+      <w:pPr>
+        <w:pStyle w:val="a4"/>
+        <w:ind w:leftChars="0" w:left="360"/>
+      </w:pPr>
+      <w:r>
+        <w:rPr>
+          <w:rFonts w:hint="eastAsia"/>
+        </w:rPr>
+        <w:t>請問下列何者為正確洗手方法</w:t>
+      </w:r>
+      <w:r>
+        <w:rPr>
+          <w:rFonts w:hint="eastAsia"/>
+        </w:rPr>
+        <w:t>?</w:t>
+      </w:r>
+    </w:p>
+    <w:p>
+      <w:pPr>
+        <w:pStyle w:val="a4"/>
+        <w:ind w:leftChars="0" w:left="360"/>
+      </w:pPr>
+      <w:r>
+        <w:rPr>
+          <w:rFonts w:hint="eastAsia"/>
+        </w:rPr>
+        <w:t>A.</w:t>
+      </w:r>
+      <w:r>
+        <w:t xml:space="preserve"> </w:t>
+      </w:r>
+      <w:r>
+        <w:rPr>
+          <w:rFonts w:hint="eastAsia"/>
+          <w:highlight w:val="yellow"/>
+        </w:rPr>
+        <w:t>內外夾弓大立腕</w:t>
+      </w:r>
+    </w:p>
+    <w:p>
+      <w:pPr>
+        <w:pStyle w:val="a4"/>
+        <w:ind w:leftChars="0" w:left="360"/>
+      </w:pPr>
+      <w:r>
+        <w:t xml:space="preserve">B. </w:t>
+      </w:r>
+      <w:r>
+        <w:rPr>
+          <w:rFonts w:hint="eastAsia"/>
+        </w:rPr>
+        <w:t>內外</w:t>
+      </w:r>
+      <w:r>
+        <w:rPr>
+          <w:rFonts w:hint="eastAsia"/>
+        </w:rPr>
+        <w:t>弓夾腕立大</w:t>
+      </w:r>
+    </w:p>
+    <w:p>
+      <w:pPr>
+        <w:pStyle w:val="a4"/>
+        <w:ind w:leftChars="0" w:left="360"/>
+        <w:rPr>
+          <w:rFonts w:hint="eastAsia"/>
+        </w:rPr>
+      </w:pPr>
+      <w:r>
+        <w:rPr>
+          <w:rFonts w:hint="eastAsia"/>
+        </w:rPr>
+        <w:t>C.</w:t>
+      </w:r>
+      <w:r>
+        <w:t xml:space="preserve"> </w:t>
+      </w:r>
+      <w:r>
+        <w:rPr>
+          <w:rFonts w:hint="eastAsia"/>
+        </w:rPr>
+        <w:t>外內大力夾弓腕</w:t>
       </w:r>
     </w:p>
     <w:p>
@@ -147,32 +793,6 @@
           <w:rFonts w:hint="eastAsia"/>
         </w:rPr>
         <w:t>：</w:t>
-      </w:r>
-      <w:proofErr w:type="gramStart"/>
-      <w:r>
-        <w:rPr>
-          <w:rFonts w:hint="eastAsia"/>
-        </w:rPr>
-        <w:t>禁坐令</w:t>
-      </w:r>
-      <w:proofErr w:type="gramEnd"/>
-      <w:r>
-        <w:rPr>
-          <w:rFonts w:hint="eastAsia"/>
-        </w:rPr>
-        <w:t>(</w:t>
-      </w:r>
-      <w:r>
-        <w:rPr>
-          <w:rFonts w:hint="eastAsia"/>
-        </w:rPr>
-        <w:t>只針對防疫期間可不可以去人擠人的地方討論</w:t>
-      </w:r>
-      <w:r>
-        <w:rPr>
-          <w:rFonts w:hint="eastAsia"/>
-        </w:rPr>
-        <w:t>)</w:t>
       </w:r>
     </w:p>
     <w:p>
@@ -184,14 +804,19 @@
           <w:rPr>
             <w:rStyle w:val="a3"/>
           </w:rPr>
-          <w:t>https://www.chinatimes.com/realtimenews/20200523002233-260405?chdtv</w:t>
+          <w:t>https://www.edh.tw/media_article/780</w:t>
         </w:r>
       </w:hyperlink>
     </w:p>
     <w:p>
-      <w:r>
-        <w:t xml:space="preserve">4. </w:t>
-      </w:r>
+      <w:pPr>
+        <w:pStyle w:val="a4"/>
+        <w:numPr>
+          <w:ilvl w:val="0"/>
+          <w:numId w:val="1"/>
+        </w:numPr>
+        <w:ind w:leftChars="0"/>
+      </w:pPr>
       <w:r>
         <w:rPr>
           <w:rFonts w:hint="eastAsia"/>
@@ -201,11 +826,183 @@
     </w:p>
     <w:p>
       <w:pPr>
-        <w:rPr>
-          <w:rFonts w:hint="eastAsia"/>
-        </w:rPr>
-      </w:pPr>
-      <w:r>
+        <w:pStyle w:val="a4"/>
+        <w:ind w:leftChars="0" w:left="360"/>
+      </w:pPr>
+      <w:r>
+        <w:rPr>
+          <w:rFonts w:hint="eastAsia"/>
+        </w:rPr>
+        <w:t>題目：師大公館有名住宿生於</w:t>
+      </w:r>
+      <w:r>
+        <w:rPr>
+          <w:rFonts w:hint="eastAsia"/>
+        </w:rPr>
+        <w:t>3/31</w:t>
+      </w:r>
+      <w:r>
+        <w:rPr>
+          <w:rFonts w:hint="eastAsia"/>
+        </w:rPr>
+        <w:t>確診</w:t>
+      </w:r>
+      <w:proofErr w:type="gramStart"/>
+      <w:r>
+        <w:rPr>
+          <w:rFonts w:hint="eastAsia"/>
+        </w:rPr>
+        <w:t>新型冠</w:t>
+      </w:r>
+      <w:proofErr w:type="gramEnd"/>
+      <w:r>
+        <w:rPr>
+          <w:rFonts w:hint="eastAsia"/>
+        </w:rPr>
+        <w:t>狀病毒</w:t>
+      </w:r>
+    </w:p>
+    <w:p>
+      <w:pPr>
+        <w:pStyle w:val="a4"/>
+        <w:ind w:leftChars="0" w:left="360"/>
+      </w:pPr>
+      <w:r>
+        <w:rPr>
+          <w:rFonts w:hint="eastAsia"/>
+        </w:rPr>
+        <w:t>為確保不要在宿舍與校區交叉感染的疑慮，</w:t>
+      </w:r>
+    </w:p>
+    <w:p>
+      <w:pPr>
+        <w:pStyle w:val="a4"/>
+        <w:ind w:leftChars="0" w:left="360"/>
+      </w:pPr>
+      <w:r>
+        <w:rPr>
+          <w:rFonts w:hint="eastAsia"/>
+        </w:rPr>
+        <w:t>校方要求與該名學生密切互動的</w:t>
+      </w:r>
+      <w:r>
+        <w:rPr>
+          <w:rFonts w:hint="eastAsia"/>
+        </w:rPr>
+        <w:t>13</w:t>
+      </w:r>
+      <w:r>
+        <w:rPr>
+          <w:rFonts w:hint="eastAsia"/>
+        </w:rPr>
+        <w:t>名師生進行居家隔離，</w:t>
+      </w:r>
+    </w:p>
+    <w:p>
+      <w:pPr>
+        <w:pStyle w:val="a4"/>
+        <w:ind w:leftChars="0" w:left="360"/>
+      </w:pPr>
+      <w:r>
+        <w:rPr>
+          <w:rFonts w:hint="eastAsia"/>
+        </w:rPr>
+        <w:t>請問下列哪</w:t>
+      </w:r>
+      <w:proofErr w:type="gramStart"/>
+      <w:r>
+        <w:rPr>
+          <w:rFonts w:hint="eastAsia"/>
+        </w:rPr>
+        <w:t>個</w:t>
+      </w:r>
+      <w:proofErr w:type="gramEnd"/>
+      <w:r>
+        <w:rPr>
+          <w:rFonts w:hint="eastAsia"/>
+        </w:rPr>
+        <w:t>選項提及的防疫措施有要求</w:t>
+      </w:r>
+      <w:r>
+        <w:rPr>
+          <w:rFonts w:hint="eastAsia"/>
+        </w:rPr>
+        <w:t xml:space="preserve"> </w:t>
+      </w:r>
+      <w:r>
+        <w:t>“</w:t>
+      </w:r>
+      <w:r>
+        <w:rPr>
+          <w:rFonts w:hint="eastAsia"/>
+        </w:rPr>
+        <w:t>完全禁止外出</w:t>
+      </w:r>
+      <w:r>
+        <w:t>”</w:t>
+      </w:r>
+    </w:p>
+    <w:p>
+      <w:pPr>
+        <w:pStyle w:val="a4"/>
+        <w:ind w:leftChars="0" w:left="360"/>
+      </w:pPr>
+      <w:r>
+        <w:rPr>
+          <w:rFonts w:hint="eastAsia"/>
+        </w:rPr>
+        <w:t xml:space="preserve">A. </w:t>
+      </w:r>
+      <w:r>
+        <w:rPr>
+          <w:rFonts w:hint="eastAsia"/>
+        </w:rPr>
+        <w:t>居家檢疫</w:t>
+      </w:r>
+    </w:p>
+    <w:p>
+      <w:pPr>
+        <w:pStyle w:val="a4"/>
+        <w:ind w:leftChars="0" w:left="360"/>
+      </w:pPr>
+      <w:r>
+        <w:rPr>
+          <w:rFonts w:hint="eastAsia"/>
+        </w:rPr>
+        <w:t xml:space="preserve">B. </w:t>
+      </w:r>
+      <w:r>
+        <w:rPr>
+          <w:rFonts w:hint="eastAsia"/>
+        </w:rPr>
+        <w:t>居家檢疫、居家隔離</w:t>
+      </w:r>
+    </w:p>
+    <w:p>
+      <w:pPr>
+        <w:pStyle w:val="a4"/>
+        <w:ind w:leftChars="0" w:left="360"/>
+        <w:rPr>
+          <w:rFonts w:hint="eastAsia"/>
+        </w:rPr>
+      </w:pPr>
+      <w:r>
+        <w:rPr>
+          <w:rFonts w:hint="eastAsia"/>
+        </w:rPr>
+        <w:t xml:space="preserve">C. </w:t>
+      </w:r>
+      <w:r>
+        <w:rPr>
+          <w:rFonts w:hint="eastAsia"/>
+          <w:highlight w:val="yellow"/>
+        </w:rPr>
+        <w:t>居家隔離</w:t>
+      </w:r>
+    </w:p>
+    <w:p>
+      <w:r>
+        <w:lastRenderedPageBreak/>
         <w:tab/>
         <w:t>source</w:t>
       </w:r>
@@ -213,19 +1010,163 @@
         <w:rPr>
           <w:rFonts w:hint="eastAsia"/>
         </w:rPr>
+        <w:t>：師大公館分部校內感染</w:t>
+      </w:r>
+    </w:p>
+    <w:p>
+      <w:r>
+        <w:tab/>
+      </w:r>
+      <w:r>
+        <w:t>h</w:t>
+      </w:r>
+      <w:r>
+        <w:t>ttps://youtu.be/tchy5mtlXtE?t=</w:t>
+      </w:r>
+      <w:r>
+        <w:rPr>
+          <w:rFonts w:hint="eastAsia"/>
+        </w:rPr>
+        <w:t>3</w:t>
+      </w:r>
+      <w:r>
+        <w:t>0</w:t>
+      </w:r>
+    </w:p>
+    <w:p>
+      <w:pPr>
+        <w:pStyle w:val="a4"/>
+        <w:numPr>
+          <w:ilvl w:val="0"/>
+          <w:numId w:val="1"/>
+        </w:numPr>
+        <w:ind w:leftChars="0"/>
+      </w:pPr>
+      <w:r>
+        <w:rPr>
+          <w:rFonts w:hint="eastAsia"/>
+        </w:rPr>
+        <w:t>動物園：公共空間的防疫辦法</w:t>
+      </w:r>
+    </w:p>
+    <w:p>
+      <w:pPr>
+        <w:pStyle w:val="a4"/>
+        <w:ind w:leftChars="0" w:left="360"/>
+      </w:pPr>
+      <w:r>
+        <w:rPr>
+          <w:rFonts w:hint="eastAsia"/>
+        </w:rPr>
+        <w:t>題目：以往動物園在假日時總是人滿為患，</w:t>
+      </w:r>
+    </w:p>
+    <w:p>
+      <w:pPr>
+        <w:pStyle w:val="a4"/>
+        <w:ind w:leftChars="0" w:left="360"/>
+      </w:pPr>
+      <w:r>
+        <w:rPr>
+          <w:rFonts w:hint="eastAsia"/>
+        </w:rPr>
+        <w:t>大家都來這邊看動物，</w:t>
+      </w:r>
+    </w:p>
+    <w:p>
+      <w:pPr>
+        <w:pStyle w:val="a4"/>
+        <w:ind w:leftChars="0" w:left="360"/>
+      </w:pPr>
+      <w:r>
+        <w:rPr>
+          <w:rFonts w:hint="eastAsia"/>
+        </w:rPr>
+        <w:t>請問在防疫</w:t>
+      </w:r>
+      <w:proofErr w:type="gramStart"/>
+      <w:r>
+        <w:rPr>
+          <w:rFonts w:hint="eastAsia"/>
+        </w:rPr>
+        <w:t>期間，</w:t>
+      </w:r>
+      <w:proofErr w:type="gramEnd"/>
+      <w:r>
+        <w:rPr>
+          <w:rFonts w:hint="eastAsia"/>
+        </w:rPr>
+        <w:t>不推薦前往動物園的原因為何</w:t>
+      </w:r>
+    </w:p>
+    <w:p>
+      <w:pPr>
+        <w:pStyle w:val="a4"/>
+        <w:ind w:leftChars="0" w:left="360"/>
+      </w:pPr>
+      <w:r>
+        <w:rPr>
+          <w:rFonts w:hint="eastAsia"/>
+        </w:rPr>
+        <w:t xml:space="preserve">A. </w:t>
+      </w:r>
+      <w:r>
+        <w:rPr>
+          <w:rFonts w:hint="eastAsia"/>
+        </w:rPr>
+        <w:t>動物有可能會被遊客感染再傳染給人類</w:t>
+      </w:r>
+    </w:p>
+    <w:p>
+      <w:pPr>
+        <w:pStyle w:val="a4"/>
+        <w:ind w:leftChars="0" w:left="360"/>
+      </w:pPr>
+      <w:r>
+        <w:rPr>
+          <w:rFonts w:hint="eastAsia"/>
+        </w:rPr>
+        <w:t xml:space="preserve">B. </w:t>
+      </w:r>
+      <w:r>
+        <w:rPr>
+          <w:rFonts w:hint="eastAsia"/>
+          <w:highlight w:val="yellow"/>
+        </w:rPr>
+        <w:t>動物園人過多，怕會遭到其他旅客感染</w:t>
+      </w:r>
+    </w:p>
+    <w:p>
+      <w:pPr>
+        <w:pStyle w:val="a4"/>
+        <w:ind w:leftChars="0" w:left="360"/>
+        <w:rPr>
+          <w:rFonts w:hint="eastAsia"/>
+        </w:rPr>
+      </w:pPr>
+      <w:r>
+        <w:rPr>
+          <w:rFonts w:hint="eastAsia"/>
+        </w:rPr>
+        <w:t xml:space="preserve">C. </w:t>
+      </w:r>
+      <w:r>
+        <w:rPr>
+          <w:rFonts w:hint="eastAsia"/>
+        </w:rPr>
+        <w:t>以上皆是</w:t>
+      </w:r>
+    </w:p>
+    <w:p>
+      <w:r>
+        <w:tab/>
+        <w:t>source</w:t>
+      </w:r>
+      <w:r>
+        <w:rPr>
+          <w:rFonts w:hint="eastAsia"/>
+        </w:rPr>
         <w:t>：</w:t>
-      </w:r>
-      <w:r>
-        <w:rPr>
-          <w:rFonts w:hint="eastAsia"/>
-        </w:rPr>
-        <w:t>師大公館分部校內感</w:t>
-      </w:r>
-      <w:r>
-        <w:rPr>
-          <w:rFonts w:hint="eastAsia"/>
-        </w:rPr>
-        <w:t>染</w:t>
       </w:r>
     </w:p>
     <w:p>
@@ -237,19 +1178,176 @@
           <w:rPr>
             <w:rStyle w:val="a3"/>
           </w:rPr>
-          <w:t>https://udn.com/news/story/120960/4481015</w:t>
+          <w:t>https://tfc-taiwan.org.tw/articles/3654</w:t>
         </w:r>
       </w:hyperlink>
     </w:p>
     <w:p>
-      <w:r>
-        <w:t xml:space="preserve">5. </w:t>
-      </w:r>
-      <w:r>
-        <w:rPr>
-          <w:rFonts w:hint="eastAsia"/>
-        </w:rPr>
-        <w:t>動物園：公共空間的防疫辦法</w:t>
+      <w:pPr>
+        <w:pStyle w:val="a4"/>
+        <w:numPr>
+          <w:ilvl w:val="0"/>
+          <w:numId w:val="1"/>
+        </w:numPr>
+        <w:ind w:leftChars="0"/>
+      </w:pPr>
+      <w:r>
+        <w:rPr>
+          <w:rFonts w:hint="eastAsia"/>
+        </w:rPr>
+        <w:t>新北投</w:t>
+      </w:r>
+      <w:r>
+        <w:rPr>
+          <w:rFonts w:hint="eastAsia"/>
+        </w:rPr>
+        <w:t>：</w:t>
+      </w:r>
+      <w:r>
+        <w:rPr>
+          <w:rFonts w:hint="eastAsia"/>
+        </w:rPr>
+        <w:t>就算在</w:t>
+      </w:r>
+      <w:proofErr w:type="gramStart"/>
+      <w:r>
+        <w:rPr>
+          <w:rFonts w:hint="eastAsia"/>
+        </w:rPr>
+        <w:t>戶外泡</w:t>
+      </w:r>
+      <w:proofErr w:type="gramEnd"/>
+      <w:r>
+        <w:rPr>
+          <w:rFonts w:hint="eastAsia"/>
+        </w:rPr>
+        <w:t>溫泉依舊需要</w:t>
+      </w:r>
+      <w:r>
+        <w:rPr>
+          <w:rFonts w:hint="eastAsia"/>
+        </w:rPr>
+        <w:t>實名制</w:t>
+      </w:r>
+    </w:p>
+    <w:p>
+      <w:pPr>
+        <w:pStyle w:val="a4"/>
+        <w:ind w:leftChars="0" w:left="360"/>
+      </w:pPr>
+      <w:r>
+        <w:rPr>
+          <w:rFonts w:hint="eastAsia"/>
+        </w:rPr>
+        <w:t>題目：防疫</w:t>
+      </w:r>
+      <w:proofErr w:type="gramStart"/>
+      <w:r>
+        <w:rPr>
+          <w:rFonts w:hint="eastAsia"/>
+        </w:rPr>
+        <w:t>期間，</w:t>
+      </w:r>
+      <w:proofErr w:type="gramEnd"/>
+      <w:r>
+        <w:rPr>
+          <w:rFonts w:hint="eastAsia"/>
+        </w:rPr>
+        <w:t>各地觀光景點都有</w:t>
+      </w:r>
+      <w:r>
+        <w:rPr>
+          <w:rFonts w:hint="eastAsia"/>
+        </w:rPr>
+        <w:t>防疫標準。</w:t>
+      </w:r>
+    </w:p>
+    <w:p>
+      <w:pPr>
+        <w:pStyle w:val="a4"/>
+        <w:ind w:leftChars="0" w:left="360"/>
+      </w:pPr>
+      <w:r>
+        <w:rPr>
+          <w:rFonts w:hint="eastAsia"/>
+        </w:rPr>
+        <w:t>就連新北投的泡腳溫泉也不例外，</w:t>
+      </w:r>
+    </w:p>
+    <w:p>
+      <w:pPr>
+        <w:pStyle w:val="a4"/>
+        <w:ind w:leftChars="0" w:left="360"/>
+      </w:pPr>
+      <w:r>
+        <w:rPr>
+          <w:rFonts w:hint="eastAsia"/>
+        </w:rPr>
+        <w:t>請問下列何者為防疫期間前往新北投需配合的事項</w:t>
+      </w:r>
+    </w:p>
+    <w:p>
+      <w:pPr>
+        <w:pStyle w:val="a4"/>
+        <w:ind w:leftChars="0" w:left="360"/>
+      </w:pPr>
+      <w:r>
+        <w:rPr>
+          <w:rFonts w:hint="eastAsia"/>
+        </w:rPr>
+        <w:t>A</w:t>
+      </w:r>
+      <w:r>
+        <w:t xml:space="preserve">. </w:t>
+      </w:r>
+      <w:r>
+        <w:rPr>
+          <w:rFonts w:hint="eastAsia"/>
+        </w:rPr>
+        <w:t>登記實名制</w:t>
+      </w:r>
+    </w:p>
+    <w:p>
+      <w:pPr>
+        <w:pStyle w:val="a4"/>
+        <w:ind w:leftChars="0" w:left="360"/>
+      </w:pPr>
+      <w:r>
+        <w:rPr>
+          <w:rFonts w:hint="eastAsia"/>
+        </w:rPr>
+        <w:t xml:space="preserve">B. </w:t>
+      </w:r>
+      <w:r>
+        <w:rPr>
+          <w:rFonts w:hint="eastAsia"/>
+        </w:rPr>
+        <w:t>戴口罩</w:t>
+      </w:r>
+    </w:p>
+    <w:p>
+      <w:pPr>
+        <w:pStyle w:val="a4"/>
+        <w:ind w:leftChars="0" w:left="360"/>
+        <w:rPr>
+          <w:rFonts w:hint="eastAsia"/>
+        </w:rPr>
+      </w:pPr>
+      <w:r>
+        <w:rPr>
+          <w:rFonts w:hint="eastAsia"/>
+        </w:rPr>
+        <w:t>C</w:t>
+      </w:r>
+      <w:r>
+        <w:t xml:space="preserve">. </w:t>
+      </w:r>
+      <w:r>
+        <w:rPr>
+          <w:rFonts w:hint="eastAsia"/>
+          <w:highlight w:val="yellow"/>
+        </w:rPr>
+        <w:t>以上皆是</w:t>
       </w:r>
     </w:p>
     <w:p>
@@ -273,81 +1371,21 @@
           <w:rPr>
             <w:rStyle w:val="a3"/>
           </w:rPr>
-          <w:t>https://www.zoo.gov.taipei/News_Content.aspx?n=8A860E1B20A9ED40&amp;sms=78D644F2755ACCAA&amp;s=3DFB1BA48C5C94B1</w:t>
+          <w:t>https://www.yout</w:t>
         </w:r>
-      </w:hyperlink>
-    </w:p>
-    <w:p>
-      <w:r>
-        <w:rPr>
-          <w:rFonts w:hint="eastAsia"/>
-        </w:rPr>
-        <w:t xml:space="preserve">6. </w:t>
-      </w:r>
-      <w:r>
-        <w:rPr>
-          <w:rFonts w:hint="eastAsia"/>
-        </w:rPr>
-        <w:t>新北投</w:t>
-      </w:r>
-      <w:r>
-        <w:rPr>
-          <w:rFonts w:hint="eastAsia"/>
-        </w:rPr>
-        <w:t>：</w:t>
-      </w:r>
-      <w:r>
-        <w:rPr>
-          <w:rFonts w:hint="eastAsia"/>
-        </w:rPr>
-        <w:t>就算在</w:t>
-      </w:r>
-      <w:proofErr w:type="gramStart"/>
-      <w:r>
-        <w:rPr>
-          <w:rFonts w:hint="eastAsia"/>
-        </w:rPr>
-        <w:t>戶外泡</w:t>
-      </w:r>
-      <w:proofErr w:type="gramEnd"/>
-      <w:r>
-        <w:rPr>
-          <w:rFonts w:hint="eastAsia"/>
-        </w:rPr>
-        <w:t>溫泉依舊需要戴口罩</w:t>
-      </w:r>
-    </w:p>
-    <w:p>
-      <w:r>
-        <w:tab/>
-        <w:t>source</w:t>
-      </w:r>
-      <w:r>
-        <w:rPr>
-          <w:rFonts w:hint="eastAsia"/>
-        </w:rPr>
-        <w:t>：</w:t>
-      </w:r>
-    </w:p>
-    <w:p>
-      <w:pPr>
-        <w:rPr>
-          <w:rFonts w:hint="eastAsia"/>
-        </w:rPr>
-      </w:pPr>
-      <w:r>
-        <w:tab/>
-      </w:r>
-      <w:hyperlink r:id="rId8" w:history="1">
         <w:r>
           <w:rPr>
             <w:rStyle w:val="a3"/>
           </w:rPr>
-          <w:t>https://www.youtube.com/watch?v=M55QJLgp4Vo</w:t>
+          <w:t>u</w:t>
+        </w:r>
+        <w:r>
+          <w:rPr>
+            <w:rStyle w:val="a3"/>
+          </w:rPr>
+          <w:t>be.com/watch?v=M55QJLgp4Vo</w:t>
         </w:r>
       </w:hyperlink>
-      <w:bookmarkStart w:id="0" w:name="_GoBack"/>
-      <w:bookmarkEnd w:id="0"/>
     </w:p>
     <w:sectPr>
       <w:pgSz w:w="11906" w:h="16838"/>
@@ -357,6 +1395,655 @@
     </w:sectPr>
   </w:body>
 </w:document>
+</file>
+
+<file path=word/numbering.xml><?xml version="1.0" encoding="utf-8"?>
+<w:numbering xmlns:wpc="http://schemas.microsoft.com/office/word/2010/wordprocessingCanvas" xmlns:cx="http://schemas.microsoft.com/office/drawing/2014/chartex" xmlns:mc="http://schemas.openxmlformats.org/markup-compatibility/2006" xmlns:o="urn:schemas-microsoft-com:office:office" xmlns:r="http://schemas.openxmlformats.org/officeDocument/2006/relationships" xmlns:m="http://schemas.openxmlformats.org/officeDocument/2006/math" xmlns:v="urn:schemas-microsoft-com:vml" xmlns:wp14="http://schemas.microsoft.com/office/word/2010/wordprocessingDrawing" xmlns:wp="http://schemas.openxmlformats.org/drawingml/2006/wordprocessingDrawing" xmlns:w10="urn:schemas-microsoft-com:office:word" xmlns:w="http://schemas.openxmlformats.org/wordprocessingml/2006/main" xmlns:w14="http://schemas.microsoft.com/office/word/2010/wordml" xmlns:w15="http://schemas.microsoft.com/office/word/2012/wordml" xmlns:w16se="http://schemas.microsoft.com/office/word/2015/wordml/symex" xmlns:wpg="http://schemas.microsoft.com/office/word/2010/wordprocessingGroup" xmlns:wpi="http://schemas.microsoft.com/office/word/2010/wordprocessingInk" xmlns:wne="http://schemas.microsoft.com/office/word/2006/wordml" xmlns:wps="http://schemas.microsoft.com/office/word/2010/wordprocessingShape" mc:Ignorable="w14 w15 w16se wp14">
+  <w:abstractNum w:abstractNumId="0" w15:restartNumberingAfterBreak="0">
+    <w:nsid w:val="1E0F616E"/>
+    <w:multiLevelType w:val="hybridMultilevel"/>
+    <w:tmpl w:val="2D02096E"/>
+    <w:lvl w:ilvl="0" w:tplc="D716E38C">
+      <w:start w:val="1"/>
+      <w:numFmt w:val="decimal"/>
+      <w:lvlText w:val="%1."/>
+      <w:lvlJc w:val="left"/>
+      <w:pPr>
+        <w:ind w:left="720" w:hanging="360"/>
+      </w:pPr>
+      <w:rPr>
+        <w:rFonts w:hint="default"/>
+      </w:rPr>
+    </w:lvl>
+    <w:lvl w:ilvl="1" w:tplc="04090019" w:tentative="1">
+      <w:start w:val="1"/>
+      <w:numFmt w:val="ideographTraditional"/>
+      <w:lvlText w:val="%2、"/>
+      <w:lvlJc w:val="left"/>
+      <w:pPr>
+        <w:ind w:left="1320" w:hanging="480"/>
+      </w:pPr>
+    </w:lvl>
+    <w:lvl w:ilvl="2" w:tplc="0409001B" w:tentative="1">
+      <w:start w:val="1"/>
+      <w:numFmt w:val="lowerRoman"/>
+      <w:lvlText w:val="%3."/>
+      <w:lvlJc w:val="right"/>
+      <w:pPr>
+        <w:ind w:left="1800" w:hanging="480"/>
+      </w:pPr>
+    </w:lvl>
+    <w:lvl w:ilvl="3" w:tplc="0409000F" w:tentative="1">
+      <w:start w:val="1"/>
+      <w:numFmt w:val="decimal"/>
+      <w:lvlText w:val="%4."/>
+      <w:lvlJc w:val="left"/>
+      <w:pPr>
+        <w:ind w:left="2280" w:hanging="480"/>
+      </w:pPr>
+    </w:lvl>
+    <w:lvl w:ilvl="4" w:tplc="04090019" w:tentative="1">
+      <w:start w:val="1"/>
+      <w:numFmt w:val="ideographTraditional"/>
+      <w:lvlText w:val="%5、"/>
+      <w:lvlJc w:val="left"/>
+      <w:pPr>
+        <w:ind w:left="2760" w:hanging="480"/>
+      </w:pPr>
+    </w:lvl>
+    <w:lvl w:ilvl="5" w:tplc="0409001B" w:tentative="1">
+      <w:start w:val="1"/>
+      <w:numFmt w:val="lowerRoman"/>
+      <w:lvlText w:val="%6."/>
+      <w:lvlJc w:val="right"/>
+      <w:pPr>
+        <w:ind w:left="3240" w:hanging="480"/>
+      </w:pPr>
+    </w:lvl>
+    <w:lvl w:ilvl="6" w:tplc="0409000F" w:tentative="1">
+      <w:start w:val="1"/>
+      <w:numFmt w:val="decimal"/>
+      <w:lvlText w:val="%7."/>
+      <w:lvlJc w:val="left"/>
+      <w:pPr>
+        <w:ind w:left="3720" w:hanging="480"/>
+      </w:pPr>
+    </w:lvl>
+    <w:lvl w:ilvl="7" w:tplc="04090019" w:tentative="1">
+      <w:start w:val="1"/>
+      <w:numFmt w:val="ideographTraditional"/>
+      <w:lvlText w:val="%8、"/>
+      <w:lvlJc w:val="left"/>
+      <w:pPr>
+        <w:ind w:left="4200" w:hanging="480"/>
+      </w:pPr>
+    </w:lvl>
+    <w:lvl w:ilvl="8" w:tplc="0409001B" w:tentative="1">
+      <w:start w:val="1"/>
+      <w:numFmt w:val="lowerRoman"/>
+      <w:lvlText w:val="%9."/>
+      <w:lvlJc w:val="right"/>
+      <w:pPr>
+        <w:ind w:left="4680" w:hanging="480"/>
+      </w:pPr>
+    </w:lvl>
+  </w:abstractNum>
+  <w:abstractNum w:abstractNumId="1" w15:restartNumberingAfterBreak="0">
+    <w:nsid w:val="2DD177A8"/>
+    <w:multiLevelType w:val="hybridMultilevel"/>
+    <w:tmpl w:val="981C0D4C"/>
+    <w:lvl w:ilvl="0" w:tplc="DF7896E0">
+      <w:start w:val="1"/>
+      <w:numFmt w:val="upperLetter"/>
+      <w:lvlText w:val="%1."/>
+      <w:lvlJc w:val="left"/>
+      <w:pPr>
+        <w:ind w:left="720" w:hanging="360"/>
+      </w:pPr>
+      <w:rPr>
+        <w:rFonts w:hint="default"/>
+      </w:rPr>
+    </w:lvl>
+    <w:lvl w:ilvl="1" w:tplc="04090019" w:tentative="1">
+      <w:start w:val="1"/>
+      <w:numFmt w:val="ideographTraditional"/>
+      <w:lvlText w:val="%2、"/>
+      <w:lvlJc w:val="left"/>
+      <w:pPr>
+        <w:ind w:left="1320" w:hanging="480"/>
+      </w:pPr>
+    </w:lvl>
+    <w:lvl w:ilvl="2" w:tplc="0409001B" w:tentative="1">
+      <w:start w:val="1"/>
+      <w:numFmt w:val="lowerRoman"/>
+      <w:lvlText w:val="%3."/>
+      <w:lvlJc w:val="right"/>
+      <w:pPr>
+        <w:ind w:left="1800" w:hanging="480"/>
+      </w:pPr>
+    </w:lvl>
+    <w:lvl w:ilvl="3" w:tplc="0409000F" w:tentative="1">
+      <w:start w:val="1"/>
+      <w:numFmt w:val="decimal"/>
+      <w:lvlText w:val="%4."/>
+      <w:lvlJc w:val="left"/>
+      <w:pPr>
+        <w:ind w:left="2280" w:hanging="480"/>
+      </w:pPr>
+    </w:lvl>
+    <w:lvl w:ilvl="4" w:tplc="04090019" w:tentative="1">
+      <w:start w:val="1"/>
+      <w:numFmt w:val="ideographTraditional"/>
+      <w:lvlText w:val="%5、"/>
+      <w:lvlJc w:val="left"/>
+      <w:pPr>
+        <w:ind w:left="2760" w:hanging="480"/>
+      </w:pPr>
+    </w:lvl>
+    <w:lvl w:ilvl="5" w:tplc="0409001B" w:tentative="1">
+      <w:start w:val="1"/>
+      <w:numFmt w:val="lowerRoman"/>
+      <w:lvlText w:val="%6."/>
+      <w:lvlJc w:val="right"/>
+      <w:pPr>
+        <w:ind w:left="3240" w:hanging="480"/>
+      </w:pPr>
+    </w:lvl>
+    <w:lvl w:ilvl="6" w:tplc="0409000F" w:tentative="1">
+      <w:start w:val="1"/>
+      <w:numFmt w:val="decimal"/>
+      <w:lvlText w:val="%7."/>
+      <w:lvlJc w:val="left"/>
+      <w:pPr>
+        <w:ind w:left="3720" w:hanging="480"/>
+      </w:pPr>
+    </w:lvl>
+    <w:lvl w:ilvl="7" w:tplc="04090019" w:tentative="1">
+      <w:start w:val="1"/>
+      <w:numFmt w:val="ideographTraditional"/>
+      <w:lvlText w:val="%8、"/>
+      <w:lvlJc w:val="left"/>
+      <w:pPr>
+        <w:ind w:left="4200" w:hanging="480"/>
+      </w:pPr>
+    </w:lvl>
+    <w:lvl w:ilvl="8" w:tplc="0409001B" w:tentative="1">
+      <w:start w:val="1"/>
+      <w:numFmt w:val="lowerRoman"/>
+      <w:lvlText w:val="%9."/>
+      <w:lvlJc w:val="right"/>
+      <w:pPr>
+        <w:ind w:left="4680" w:hanging="480"/>
+      </w:pPr>
+    </w:lvl>
+  </w:abstractNum>
+  <w:abstractNum w:abstractNumId="2" w15:restartNumberingAfterBreak="0">
+    <w:nsid w:val="2DFD7522"/>
+    <w:multiLevelType w:val="hybridMultilevel"/>
+    <w:tmpl w:val="C3C4D7AA"/>
+    <w:lvl w:ilvl="0" w:tplc="E08ACC8C">
+      <w:start w:val="1"/>
+      <w:numFmt w:val="upperLetter"/>
+      <w:lvlText w:val="%1."/>
+      <w:lvlJc w:val="left"/>
+      <w:pPr>
+        <w:ind w:left="360" w:hanging="360"/>
+      </w:pPr>
+      <w:rPr>
+        <w:rFonts w:hint="default"/>
+      </w:rPr>
+    </w:lvl>
+    <w:lvl w:ilvl="1" w:tplc="04090019" w:tentative="1">
+      <w:start w:val="1"/>
+      <w:numFmt w:val="ideographTraditional"/>
+      <w:lvlText w:val="%2、"/>
+      <w:lvlJc w:val="left"/>
+      <w:pPr>
+        <w:ind w:left="960" w:hanging="480"/>
+      </w:pPr>
+    </w:lvl>
+    <w:lvl w:ilvl="2" w:tplc="0409001B" w:tentative="1">
+      <w:start w:val="1"/>
+      <w:numFmt w:val="lowerRoman"/>
+      <w:lvlText w:val="%3."/>
+      <w:lvlJc w:val="right"/>
+      <w:pPr>
+        <w:ind w:left="1440" w:hanging="480"/>
+      </w:pPr>
+    </w:lvl>
+    <w:lvl w:ilvl="3" w:tplc="0409000F" w:tentative="1">
+      <w:start w:val="1"/>
+      <w:numFmt w:val="decimal"/>
+      <w:lvlText w:val="%4."/>
+      <w:lvlJc w:val="left"/>
+      <w:pPr>
+        <w:ind w:left="1920" w:hanging="480"/>
+      </w:pPr>
+    </w:lvl>
+    <w:lvl w:ilvl="4" w:tplc="04090019" w:tentative="1">
+      <w:start w:val="1"/>
+      <w:numFmt w:val="ideographTraditional"/>
+      <w:lvlText w:val="%5、"/>
+      <w:lvlJc w:val="left"/>
+      <w:pPr>
+        <w:ind w:left="2400" w:hanging="480"/>
+      </w:pPr>
+    </w:lvl>
+    <w:lvl w:ilvl="5" w:tplc="0409001B" w:tentative="1">
+      <w:start w:val="1"/>
+      <w:numFmt w:val="lowerRoman"/>
+      <w:lvlText w:val="%6."/>
+      <w:lvlJc w:val="right"/>
+      <w:pPr>
+        <w:ind w:left="2880" w:hanging="480"/>
+      </w:pPr>
+    </w:lvl>
+    <w:lvl w:ilvl="6" w:tplc="0409000F" w:tentative="1">
+      <w:start w:val="1"/>
+      <w:numFmt w:val="decimal"/>
+      <w:lvlText w:val="%7."/>
+      <w:lvlJc w:val="left"/>
+      <w:pPr>
+        <w:ind w:left="3360" w:hanging="480"/>
+      </w:pPr>
+    </w:lvl>
+    <w:lvl w:ilvl="7" w:tplc="04090019" w:tentative="1">
+      <w:start w:val="1"/>
+      <w:numFmt w:val="ideographTraditional"/>
+      <w:lvlText w:val="%8、"/>
+      <w:lvlJc w:val="left"/>
+      <w:pPr>
+        <w:ind w:left="3840" w:hanging="480"/>
+      </w:pPr>
+    </w:lvl>
+    <w:lvl w:ilvl="8" w:tplc="0409001B" w:tentative="1">
+      <w:start w:val="1"/>
+      <w:numFmt w:val="lowerRoman"/>
+      <w:lvlText w:val="%9."/>
+      <w:lvlJc w:val="right"/>
+      <w:pPr>
+        <w:ind w:left="4320" w:hanging="480"/>
+      </w:pPr>
+    </w:lvl>
+  </w:abstractNum>
+  <w:abstractNum w:abstractNumId="3" w15:restartNumberingAfterBreak="0">
+    <w:nsid w:val="34DE75F8"/>
+    <w:multiLevelType w:val="hybridMultilevel"/>
+    <w:tmpl w:val="DB5E51A2"/>
+    <w:lvl w:ilvl="0" w:tplc="B5109F1E">
+      <w:start w:val="1"/>
+      <w:numFmt w:val="decimal"/>
+      <w:lvlText w:val="%1."/>
+      <w:lvlJc w:val="left"/>
+      <w:pPr>
+        <w:ind w:left="360" w:hanging="360"/>
+      </w:pPr>
+      <w:rPr>
+        <w:rFonts w:hint="default"/>
+      </w:rPr>
+    </w:lvl>
+    <w:lvl w:ilvl="1" w:tplc="04090019" w:tentative="1">
+      <w:start w:val="1"/>
+      <w:numFmt w:val="ideographTraditional"/>
+      <w:lvlText w:val="%2、"/>
+      <w:lvlJc w:val="left"/>
+      <w:pPr>
+        <w:ind w:left="960" w:hanging="480"/>
+      </w:pPr>
+    </w:lvl>
+    <w:lvl w:ilvl="2" w:tplc="0409001B" w:tentative="1">
+      <w:start w:val="1"/>
+      <w:numFmt w:val="lowerRoman"/>
+      <w:lvlText w:val="%3."/>
+      <w:lvlJc w:val="right"/>
+      <w:pPr>
+        <w:ind w:left="1440" w:hanging="480"/>
+      </w:pPr>
+    </w:lvl>
+    <w:lvl w:ilvl="3" w:tplc="0409000F" w:tentative="1">
+      <w:start w:val="1"/>
+      <w:numFmt w:val="decimal"/>
+      <w:lvlText w:val="%4."/>
+      <w:lvlJc w:val="left"/>
+      <w:pPr>
+        <w:ind w:left="1920" w:hanging="480"/>
+      </w:pPr>
+    </w:lvl>
+    <w:lvl w:ilvl="4" w:tplc="04090019" w:tentative="1">
+      <w:start w:val="1"/>
+      <w:numFmt w:val="ideographTraditional"/>
+      <w:lvlText w:val="%5、"/>
+      <w:lvlJc w:val="left"/>
+      <w:pPr>
+        <w:ind w:left="2400" w:hanging="480"/>
+      </w:pPr>
+    </w:lvl>
+    <w:lvl w:ilvl="5" w:tplc="0409001B" w:tentative="1">
+      <w:start w:val="1"/>
+      <w:numFmt w:val="lowerRoman"/>
+      <w:lvlText w:val="%6."/>
+      <w:lvlJc w:val="right"/>
+      <w:pPr>
+        <w:ind w:left="2880" w:hanging="480"/>
+      </w:pPr>
+    </w:lvl>
+    <w:lvl w:ilvl="6" w:tplc="0409000F" w:tentative="1">
+      <w:start w:val="1"/>
+      <w:numFmt w:val="decimal"/>
+      <w:lvlText w:val="%7."/>
+      <w:lvlJc w:val="left"/>
+      <w:pPr>
+        <w:ind w:left="3360" w:hanging="480"/>
+      </w:pPr>
+    </w:lvl>
+    <w:lvl w:ilvl="7" w:tplc="04090019" w:tentative="1">
+      <w:start w:val="1"/>
+      <w:numFmt w:val="ideographTraditional"/>
+      <w:lvlText w:val="%8、"/>
+      <w:lvlJc w:val="left"/>
+      <w:pPr>
+        <w:ind w:left="3840" w:hanging="480"/>
+      </w:pPr>
+    </w:lvl>
+    <w:lvl w:ilvl="8" w:tplc="0409001B" w:tentative="1">
+      <w:start w:val="1"/>
+      <w:numFmt w:val="lowerRoman"/>
+      <w:lvlText w:val="%9."/>
+      <w:lvlJc w:val="right"/>
+      <w:pPr>
+        <w:ind w:left="4320" w:hanging="480"/>
+      </w:pPr>
+    </w:lvl>
+  </w:abstractNum>
+  <w:abstractNum w:abstractNumId="4" w15:restartNumberingAfterBreak="0">
+    <w:nsid w:val="4AA3010C"/>
+    <w:multiLevelType w:val="hybridMultilevel"/>
+    <w:tmpl w:val="32EAC47A"/>
+    <w:lvl w:ilvl="0" w:tplc="CF16323A">
+      <w:start w:val="1"/>
+      <w:numFmt w:val="upperLetter"/>
+      <w:lvlText w:val="%1."/>
+      <w:lvlJc w:val="left"/>
+      <w:pPr>
+        <w:ind w:left="840" w:hanging="360"/>
+      </w:pPr>
+      <w:rPr>
+        <w:rFonts w:hint="default"/>
+      </w:rPr>
+    </w:lvl>
+    <w:lvl w:ilvl="1" w:tplc="04090019" w:tentative="1">
+      <w:start w:val="1"/>
+      <w:numFmt w:val="ideographTraditional"/>
+      <w:lvlText w:val="%2、"/>
+      <w:lvlJc w:val="left"/>
+      <w:pPr>
+        <w:ind w:left="1440" w:hanging="480"/>
+      </w:pPr>
+    </w:lvl>
+    <w:lvl w:ilvl="2" w:tplc="0409001B" w:tentative="1">
+      <w:start w:val="1"/>
+      <w:numFmt w:val="lowerRoman"/>
+      <w:lvlText w:val="%3."/>
+      <w:lvlJc w:val="right"/>
+      <w:pPr>
+        <w:ind w:left="1920" w:hanging="480"/>
+      </w:pPr>
+    </w:lvl>
+    <w:lvl w:ilvl="3" w:tplc="0409000F" w:tentative="1">
+      <w:start w:val="1"/>
+      <w:numFmt w:val="decimal"/>
+      <w:lvlText w:val="%4."/>
+      <w:lvlJc w:val="left"/>
+      <w:pPr>
+        <w:ind w:left="2400" w:hanging="480"/>
+      </w:pPr>
+    </w:lvl>
+    <w:lvl w:ilvl="4" w:tplc="04090019" w:tentative="1">
+      <w:start w:val="1"/>
+      <w:numFmt w:val="ideographTraditional"/>
+      <w:lvlText w:val="%5、"/>
+      <w:lvlJc w:val="left"/>
+      <w:pPr>
+        <w:ind w:left="2880" w:hanging="480"/>
+      </w:pPr>
+    </w:lvl>
+    <w:lvl w:ilvl="5" w:tplc="0409001B" w:tentative="1">
+      <w:start w:val="1"/>
+      <w:numFmt w:val="lowerRoman"/>
+      <w:lvlText w:val="%6."/>
+      <w:lvlJc w:val="right"/>
+      <w:pPr>
+        <w:ind w:left="3360" w:hanging="480"/>
+      </w:pPr>
+    </w:lvl>
+    <w:lvl w:ilvl="6" w:tplc="0409000F" w:tentative="1">
+      <w:start w:val="1"/>
+      <w:numFmt w:val="decimal"/>
+      <w:lvlText w:val="%7."/>
+      <w:lvlJc w:val="left"/>
+      <w:pPr>
+        <w:ind w:left="3840" w:hanging="480"/>
+      </w:pPr>
+    </w:lvl>
+    <w:lvl w:ilvl="7" w:tplc="04090019" w:tentative="1">
+      <w:start w:val="1"/>
+      <w:numFmt w:val="ideographTraditional"/>
+      <w:lvlText w:val="%8、"/>
+      <w:lvlJc w:val="left"/>
+      <w:pPr>
+        <w:ind w:left="4320" w:hanging="480"/>
+      </w:pPr>
+    </w:lvl>
+    <w:lvl w:ilvl="8" w:tplc="0409001B" w:tentative="1">
+      <w:start w:val="1"/>
+      <w:numFmt w:val="lowerRoman"/>
+      <w:lvlText w:val="%9."/>
+      <w:lvlJc w:val="right"/>
+      <w:pPr>
+        <w:ind w:left="4800" w:hanging="480"/>
+      </w:pPr>
+    </w:lvl>
+  </w:abstractNum>
+  <w:abstractNum w:abstractNumId="5" w15:restartNumberingAfterBreak="0">
+    <w:nsid w:val="4D696A1D"/>
+    <w:multiLevelType w:val="hybridMultilevel"/>
+    <w:tmpl w:val="AF8AB516"/>
+    <w:lvl w:ilvl="0" w:tplc="BB065B52">
+      <w:start w:val="1"/>
+      <w:numFmt w:val="upperLetter"/>
+      <w:lvlText w:val="%1."/>
+      <w:lvlJc w:val="left"/>
+      <w:pPr>
+        <w:ind w:left="840" w:hanging="360"/>
+      </w:pPr>
+      <w:rPr>
+        <w:rFonts w:hint="default"/>
+      </w:rPr>
+    </w:lvl>
+    <w:lvl w:ilvl="1" w:tplc="04090019" w:tentative="1">
+      <w:start w:val="1"/>
+      <w:numFmt w:val="ideographTraditional"/>
+      <w:lvlText w:val="%2、"/>
+      <w:lvlJc w:val="left"/>
+      <w:pPr>
+        <w:ind w:left="1440" w:hanging="480"/>
+      </w:pPr>
+    </w:lvl>
+    <w:lvl w:ilvl="2" w:tplc="0409001B" w:tentative="1">
+      <w:start w:val="1"/>
+      <w:numFmt w:val="lowerRoman"/>
+      <w:lvlText w:val="%3."/>
+      <w:lvlJc w:val="right"/>
+      <w:pPr>
+        <w:ind w:left="1920" w:hanging="480"/>
+      </w:pPr>
+    </w:lvl>
+    <w:lvl w:ilvl="3" w:tplc="0409000F" w:tentative="1">
+      <w:start w:val="1"/>
+      <w:numFmt w:val="decimal"/>
+      <w:lvlText w:val="%4."/>
+      <w:lvlJc w:val="left"/>
+      <w:pPr>
+        <w:ind w:left="2400" w:hanging="480"/>
+      </w:pPr>
+    </w:lvl>
+    <w:lvl w:ilvl="4" w:tplc="04090019" w:tentative="1">
+      <w:start w:val="1"/>
+      <w:numFmt w:val="ideographTraditional"/>
+      <w:lvlText w:val="%5、"/>
+      <w:lvlJc w:val="left"/>
+      <w:pPr>
+        <w:ind w:left="2880" w:hanging="480"/>
+      </w:pPr>
+    </w:lvl>
+    <w:lvl w:ilvl="5" w:tplc="0409001B" w:tentative="1">
+      <w:start w:val="1"/>
+      <w:numFmt w:val="lowerRoman"/>
+      <w:lvlText w:val="%6."/>
+      <w:lvlJc w:val="right"/>
+      <w:pPr>
+        <w:ind w:left="3360" w:hanging="480"/>
+      </w:pPr>
+    </w:lvl>
+    <w:lvl w:ilvl="6" w:tplc="0409000F" w:tentative="1">
+      <w:start w:val="1"/>
+      <w:numFmt w:val="decimal"/>
+      <w:lvlText w:val="%7."/>
+      <w:lvlJc w:val="left"/>
+      <w:pPr>
+        <w:ind w:left="3840" w:hanging="480"/>
+      </w:pPr>
+    </w:lvl>
+    <w:lvl w:ilvl="7" w:tplc="04090019" w:tentative="1">
+      <w:start w:val="1"/>
+      <w:numFmt w:val="ideographTraditional"/>
+      <w:lvlText w:val="%8、"/>
+      <w:lvlJc w:val="left"/>
+      <w:pPr>
+        <w:ind w:left="4320" w:hanging="480"/>
+      </w:pPr>
+    </w:lvl>
+    <w:lvl w:ilvl="8" w:tplc="0409001B" w:tentative="1">
+      <w:start w:val="1"/>
+      <w:numFmt w:val="lowerRoman"/>
+      <w:lvlText w:val="%9."/>
+      <w:lvlJc w:val="right"/>
+      <w:pPr>
+        <w:ind w:left="4800" w:hanging="480"/>
+      </w:pPr>
+    </w:lvl>
+  </w:abstractNum>
+  <w:abstractNum w:abstractNumId="6" w15:restartNumberingAfterBreak="0">
+    <w:nsid w:val="5DD7551A"/>
+    <w:multiLevelType w:val="hybridMultilevel"/>
+    <w:tmpl w:val="D2582500"/>
+    <w:lvl w:ilvl="0" w:tplc="7E341562">
+      <w:start w:val="1"/>
+      <w:numFmt w:val="upperLetter"/>
+      <w:lvlText w:val="%1."/>
+      <w:lvlJc w:val="left"/>
+      <w:pPr>
+        <w:ind w:left="840" w:hanging="360"/>
+      </w:pPr>
+      <w:rPr>
+        <w:rFonts w:hint="default"/>
+      </w:rPr>
+    </w:lvl>
+    <w:lvl w:ilvl="1" w:tplc="04090019">
+      <w:start w:val="1"/>
+      <w:numFmt w:val="ideographTraditional"/>
+      <w:lvlText w:val="%2、"/>
+      <w:lvlJc w:val="left"/>
+      <w:pPr>
+        <w:ind w:left="1440" w:hanging="480"/>
+      </w:pPr>
+    </w:lvl>
+    <w:lvl w:ilvl="2" w:tplc="0409001B" w:tentative="1">
+      <w:start w:val="1"/>
+      <w:numFmt w:val="lowerRoman"/>
+      <w:lvlText w:val="%3."/>
+      <w:lvlJc w:val="right"/>
+      <w:pPr>
+        <w:ind w:left="1920" w:hanging="480"/>
+      </w:pPr>
+    </w:lvl>
+    <w:lvl w:ilvl="3" w:tplc="0409000F" w:tentative="1">
+      <w:start w:val="1"/>
+      <w:numFmt w:val="decimal"/>
+      <w:lvlText w:val="%4."/>
+      <w:lvlJc w:val="left"/>
+      <w:pPr>
+        <w:ind w:left="2400" w:hanging="480"/>
+      </w:pPr>
+    </w:lvl>
+    <w:lvl w:ilvl="4" w:tplc="04090019" w:tentative="1">
+      <w:start w:val="1"/>
+      <w:numFmt w:val="ideographTraditional"/>
+      <w:lvlText w:val="%5、"/>
+      <w:lvlJc w:val="left"/>
+      <w:pPr>
+        <w:ind w:left="2880" w:hanging="480"/>
+      </w:pPr>
+    </w:lvl>
+    <w:lvl w:ilvl="5" w:tplc="0409001B" w:tentative="1">
+      <w:start w:val="1"/>
+      <w:numFmt w:val="lowerRoman"/>
+      <w:lvlText w:val="%6."/>
+      <w:lvlJc w:val="right"/>
+      <w:pPr>
+        <w:ind w:left="3360" w:hanging="480"/>
+      </w:pPr>
+    </w:lvl>
+    <w:lvl w:ilvl="6" w:tplc="0409000F" w:tentative="1">
+      <w:start w:val="1"/>
+      <w:numFmt w:val="decimal"/>
+      <w:lvlText w:val="%7."/>
+      <w:lvlJc w:val="left"/>
+      <w:pPr>
+        <w:ind w:left="3840" w:hanging="480"/>
+      </w:pPr>
+    </w:lvl>
+    <w:lvl w:ilvl="7" w:tplc="04090019" w:tentative="1">
+      <w:start w:val="1"/>
+      <w:numFmt w:val="ideographTraditional"/>
+      <w:lvlText w:val="%8、"/>
+      <w:lvlJc w:val="left"/>
+      <w:pPr>
+        <w:ind w:left="4320" w:hanging="480"/>
+      </w:pPr>
+    </w:lvl>
+    <w:lvl w:ilvl="8" w:tplc="0409001B" w:tentative="1">
+      <w:start w:val="1"/>
+      <w:numFmt w:val="lowerRoman"/>
+      <w:lvlText w:val="%9."/>
+      <w:lvlJc w:val="right"/>
+      <w:pPr>
+        <w:ind w:left="4800" w:hanging="480"/>
+      </w:pPr>
+    </w:lvl>
+  </w:abstractNum>
+  <w:num w:numId="1">
+    <w:abstractNumId w:val="3"/>
+  </w:num>
+  <w:num w:numId="2">
+    <w:abstractNumId w:val="0"/>
+  </w:num>
+  <w:num w:numId="3">
+    <w:abstractNumId w:val="6"/>
+  </w:num>
+  <w:num w:numId="4">
+    <w:abstractNumId w:val="1"/>
+  </w:num>
+  <w:num w:numId="5">
+    <w:abstractNumId w:val="5"/>
+  </w:num>
+  <w:num w:numId="6">
+    <w:abstractNumId w:val="2"/>
+  </w:num>
+  <w:num w:numId="7">
+    <w:abstractNumId w:val="4"/>
+  </w:num>
+</w:numbering>
 </file>
 
 <file path=word/styles.xml><?xml version="1.0" encoding="utf-8"?>
@@ -792,6 +2479,28 @@
       <w:u w:val="single"/>
     </w:rPr>
   </w:style>
+  <w:style w:type="paragraph" w:styleId="a4">
+    <w:name w:val="List Paragraph"/>
+    <w:basedOn w:val="a"/>
+    <w:uiPriority w:val="34"/>
+    <w:qFormat/>
+    <w:rsid w:val="00A342C2"/>
+    <w:pPr>
+      <w:ind w:leftChars="200" w:left="480"/>
+    </w:pPr>
+  </w:style>
+  <w:style w:type="character" w:styleId="a5">
+    <w:name w:val="FollowedHyperlink"/>
+    <w:basedOn w:val="a0"/>
+    <w:uiPriority w:val="99"/>
+    <w:semiHidden/>
+    <w:unhideWhenUsed/>
+    <w:rsid w:val="00165F9B"/>
+    <w:rPr>
+      <w:color w:val="954F72" w:themeColor="followedHyperlink"/>
+      <w:u w:val="single"/>
+    </w:rPr>
+  </w:style>
 </w:styles>
 </file>
 

--- a/question_event/question.docx
+++ b/question_event/question.docx
@@ -1027,50 +1027,33 @@
     <w:p>
       <w:pPr>
         <w:pStyle w:val="3"/>
-        <w:rPr/>
-      </w:pPr>
-      <w:hyperlink r:id="rId7">
-        <w:r>
-          <w:rPr>
-            <w:rStyle w:val="Style11"/>
-            <w:rFonts w:eastAsia="Arial;Helvetica Neue;Helvetica;sans-serif"/>
-            <w:b w:val="false"/>
-            <w:i w:val="false"/>
-            <w:caps w:val="false"/>
-            <w:smallCaps w:val="false"/>
-            <w:color w:val="464646"/>
-            <w:spacing w:val="0"/>
-            <w:sz w:val="22"/>
-            <w:szCs w:val="22"/>
-          </w:rPr>
-          <w:t>南市夜市增設洗手台 防疫再升級</w:t>
-        </w:r>
-      </w:hyperlink>
-    </w:p>
-    <w:p>
-      <w:pPr>
-        <w:pStyle w:val="Normal"/>
-        <w:rPr>
-          <w:rStyle w:val="Style11"/>
-        </w:rPr>
-      </w:pPr>
-      <w:hyperlink r:id="rId8">
-        <w:r>
-          <w:rPr>
-            <w:rStyle w:val="Style11"/>
-            <w:sz w:val="22"/>
-            <w:szCs w:val="22"/>
-          </w:rPr>
-          <w:t>https://economic.tainan.gov.tw/News_Content.aspx?n=23771&amp;s=7657207</w:t>
-        </w:r>
-      </w:hyperlink>
-      <w:r>
-        <w:rPr>
-          <w:rStyle w:val="Style11"/>
-          <w:sz w:val="22"/>
-          <w:szCs w:val="22"/>
-        </w:rPr>
-        <w:t xml:space="preserve"> </w:t>
+        <w:rPr>
+          <w:rStyle w:val="Style11"/>
+          <w:rFonts w:eastAsia="Arial;Helvetica Neue;Helvetica;sans-serif"/>
+          <w:b w:val="false"/>
+          <w:i w:val="false"/>
+          <w:caps w:val="false"/>
+          <w:smallCaps w:val="false"/>
+          <w:spacing w:val="0"/>
+          <w:sz w:val="22"/>
+          <w:szCs w:val="22"/>
+        </w:rPr>
+      </w:pPr>
+      <w:r>
+        <w:rPr/>
+      </w:r>
+    </w:p>
+    <w:p>
+      <w:pPr>
+        <w:pStyle w:val="Normal"/>
+        <w:rPr>
+          <w:rStyle w:val="Style11"/>
+          <w:sz w:val="22"/>
+          <w:szCs w:val="22"/>
+        </w:rPr>
+      </w:pPr>
+      <w:r>
+        <w:rPr/>
       </w:r>
     </w:p>
     <w:p>
@@ -1142,7 +1125,7 @@
         <w:pStyle w:val="Normal"/>
         <w:rPr/>
       </w:pPr>
-      <w:hyperlink r:id="rId9">
+      <w:hyperlink r:id="rId7">
         <w:r>
           <w:rPr>
             <w:rStyle w:val="Style11"/>
@@ -1159,6 +1142,313 @@
           <w:szCs w:val="22"/>
         </w:rPr>
         <w:t xml:space="preserve"> </w:t>
+      </w:r>
+    </w:p>
+    <w:p>
+      <w:pPr>
+        <w:pStyle w:val="Normal"/>
+        <w:rPr/>
+      </w:pPr>
+      <w:r>
+        <w:rPr>
+          <w:rStyle w:val="Style11"/>
+          <w:rFonts w:eastAsia="Noto Sans TC;Apple LiGothic Medium;PingFang;Microsoft JhengHei;WenQuanYi Zen Hei;helvetica;Arial;sans-serif"/>
+          <w:b w:val="false"/>
+          <w:i w:val="false"/>
+          <w:caps w:val="false"/>
+          <w:smallCaps w:val="false"/>
+          <w:color w:val="000000"/>
+          <w:spacing w:val="12"/>
+          <w:sz w:val="24"/>
+          <w:szCs w:val="22"/>
+          <w:u w:val="none"/>
+        </w:rPr>
+        <w:t>隨著國內</w:t>
+      </w:r>
+      <w:hyperlink r:id="rId8">
+        <w:r>
+          <w:rPr>
+            <w:rStyle w:val="Style12"/>
+            <w:rFonts w:eastAsia="Noto Sans TC;Apple LiGothic Medium;PingFang;Microsoft JhengHei;WenQuanYi Zen Hei;helvetica;Arial;sans-serif"/>
+            <w:b w:val="false"/>
+            <w:i w:val="false"/>
+            <w:caps w:val="false"/>
+            <w:smallCaps w:val="false"/>
+            <w:strike w:val="false"/>
+            <w:dstrike w:val="false"/>
+            <w:color w:val="000000"/>
+            <w:spacing w:val="12"/>
+            <w:sz w:val="24"/>
+            <w:szCs w:val="22"/>
+            <w:u w:val="none"/>
+            <w:effect w:val="none"/>
+            <w:bdr w:val="single" w:sz="2" w:space="1" w:color="000000"/>
+          </w:rPr>
+          <w:t>疫情</w:t>
+        </w:r>
+      </w:hyperlink>
+      <w:r>
+        <w:rPr>
+          <w:rStyle w:val="Style11"/>
+          <w:rFonts w:eastAsia="Noto Sans TC;Apple LiGothic Medium;PingFang;Microsoft JhengHei;WenQuanYi Zen Hei;helvetica;Arial;sans-serif"/>
+          <w:b w:val="false"/>
+          <w:i w:val="false"/>
+          <w:caps w:val="false"/>
+          <w:smallCaps w:val="false"/>
+          <w:color w:val="000000"/>
+          <w:spacing w:val="12"/>
+          <w:sz w:val="24"/>
+          <w:szCs w:val="22"/>
+          <w:u w:val="none"/>
+        </w:rPr>
+        <w:t>緩解，</w:t>
+      </w:r>
+      <w:r>
+        <w:rPr>
+          <w:rStyle w:val="Style11"/>
+          <w:rFonts w:eastAsia="Noto Sans TC;Apple LiGothic Medium;PingFang;Microsoft JhengHei;WenQuanYi Zen Hei;helvetica;Arial;sans-serif"/>
+          <w:caps w:val="false"/>
+          <w:smallCaps w:val="false"/>
+          <w:color w:val="000000"/>
+          <w:spacing w:val="12"/>
+          <w:sz w:val="22"/>
+          <w:szCs w:val="22"/>
+          <w:u w:val="none"/>
+        </w:rPr>
+        <w:t>6/7</w:t>
+      </w:r>
+      <w:r>
+        <w:rPr>
+          <w:rStyle w:val="Style11"/>
+          <w:rFonts w:eastAsia="Noto Sans TC;Apple LiGothic Medium;PingFang;Microsoft JhengHei;WenQuanYi Zen Hei;helvetica;Arial;sans-serif"/>
+          <w:b w:val="false"/>
+          <w:i w:val="false"/>
+          <w:caps w:val="false"/>
+          <w:smallCaps w:val="false"/>
+          <w:color w:val="000000"/>
+          <w:spacing w:val="12"/>
+          <w:sz w:val="24"/>
+          <w:szCs w:val="22"/>
+          <w:u w:val="none"/>
+        </w:rPr>
+        <w:t>起全台大解封，民眾進入防疫新生活，各項日常及休閒活動將不再受限於人數規範，搭乘大眾運輸的限制也逐漸解除</w:t>
+      </w:r>
+      <w:r>
+        <w:rPr>
+          <w:rStyle w:val="Style11"/>
+          <w:color w:val="000000"/>
+          <w:sz w:val="22"/>
+          <w:szCs w:val="22"/>
+          <w:u w:val="none"/>
+        </w:rPr>
+        <w:t xml:space="preserve"> </w:t>
+      </w:r>
+    </w:p>
+    <w:p>
+      <w:pPr>
+        <w:pStyle w:val="Normal"/>
+        <w:rPr/>
+      </w:pPr>
+      <w:r>
+        <w:rPr>
+          <w:rStyle w:val="Style11"/>
+          <w:color w:val="000000"/>
+          <w:sz w:val="22"/>
+          <w:szCs w:val="22"/>
+          <w:u w:val="none"/>
+        </w:rPr>
+        <w:t>請問下列何者為大解封後注意事項？</w:t>
+      </w:r>
+    </w:p>
+    <w:p>
+      <w:pPr>
+        <w:pStyle w:val="Normal"/>
+        <w:rPr/>
+      </w:pPr>
+      <w:r>
+        <w:rPr>
+          <w:rStyle w:val="Style11"/>
+          <w:color w:val="000000"/>
+          <w:sz w:val="22"/>
+          <w:szCs w:val="22"/>
+          <w:u w:val="none"/>
+        </w:rPr>
+        <w:t>A.</w:t>
+      </w:r>
+      <w:r>
+        <w:rPr>
+          <w:rStyle w:val="Style11"/>
+          <w:rFonts w:eastAsia="Noto Sans TC;Apple LiGothic Medium;PingFang;Microsoft JhengHei;WenQuanYi Zen Hei;helvetica;Arial;sans-serif"/>
+          <w:b w:val="false"/>
+          <w:i w:val="false"/>
+          <w:caps w:val="false"/>
+          <w:smallCaps w:val="false"/>
+          <w:color w:val="000000"/>
+          <w:spacing w:val="12"/>
+          <w:sz w:val="24"/>
+          <w:szCs w:val="22"/>
+          <w:u w:val="none"/>
+        </w:rPr>
+        <w:t>餐廳仍要加設隔板，桌椅區仍要維持距離</w:t>
+      </w:r>
+      <w:r>
+        <w:rPr>
+          <w:rStyle w:val="Style11"/>
+          <w:color w:val="000000"/>
+          <w:sz w:val="22"/>
+          <w:szCs w:val="22"/>
+          <w:u w:val="none"/>
+        </w:rPr>
+        <w:t xml:space="preserve"> </w:t>
+      </w:r>
+    </w:p>
+    <w:p>
+      <w:pPr>
+        <w:pStyle w:val="Normal"/>
+        <w:rPr/>
+      </w:pPr>
+      <w:r>
+        <w:rPr>
+          <w:rStyle w:val="Style11"/>
+          <w:color w:val="000000"/>
+          <w:sz w:val="22"/>
+          <w:szCs w:val="22"/>
+          <w:u w:val="none"/>
+        </w:rPr>
+        <w:t>B.</w:t>
+      </w:r>
+      <w:r>
+        <w:rPr>
+          <w:rStyle w:val="Style11"/>
+          <w:rFonts w:eastAsia="Noto Sans TC;Apple LiGothic Medium;PingFang;Microsoft JhengHei;WenQuanYi Zen Hei;helvetica;Arial;sans-serif"/>
+          <w:b w:val="false"/>
+          <w:i w:val="false"/>
+          <w:caps w:val="false"/>
+          <w:smallCaps w:val="false"/>
+          <w:color w:val="000000"/>
+          <w:spacing w:val="12"/>
+          <w:sz w:val="24"/>
+          <w:szCs w:val="22"/>
+          <w:u w:val="none"/>
+        </w:rPr>
+        <w:t>在電影院、雙鐵、</w:t>
+      </w:r>
+      <w:hyperlink r:id="rId9">
+        <w:r>
+          <w:rPr>
+            <w:rStyle w:val="Style12"/>
+            <w:rFonts w:eastAsia="Noto Sans TC;Apple LiGothic Medium;PingFang;Microsoft JhengHei;WenQuanYi Zen Hei;helvetica;Arial;sans-serif"/>
+            <w:b w:val="false"/>
+            <w:i w:val="false"/>
+            <w:caps w:val="false"/>
+            <w:smallCaps w:val="false"/>
+            <w:strike w:val="false"/>
+            <w:dstrike w:val="false"/>
+            <w:color w:val="000000"/>
+            <w:spacing w:val="12"/>
+            <w:sz w:val="24"/>
+            <w:szCs w:val="22"/>
+            <w:u w:val="none"/>
+            <w:effect w:val="none"/>
+            <w:bdr w:val="single" w:sz="2" w:space="1" w:color="000000"/>
+          </w:rPr>
+          <w:t>捷運</w:t>
+        </w:r>
+      </w:hyperlink>
+      <w:r>
+        <w:rPr>
+          <w:rStyle w:val="Style11"/>
+          <w:rFonts w:eastAsia="Noto Sans TC;Apple LiGothic Medium;PingFang;Microsoft JhengHei;WenQuanYi Zen Hei;helvetica;Arial;sans-serif"/>
+          <w:b w:val="false"/>
+          <w:i w:val="false"/>
+          <w:caps w:val="false"/>
+          <w:smallCaps w:val="false"/>
+          <w:color w:val="000000"/>
+          <w:spacing w:val="12"/>
+          <w:sz w:val="24"/>
+          <w:szCs w:val="22"/>
+          <w:u w:val="none"/>
+        </w:rPr>
+        <w:t>上只要保持社交距離即可脫下</w:t>
+      </w:r>
+      <w:r>
+        <w:rPr>
+          <w:rStyle w:val="Style12"/>
+          <w:rFonts w:eastAsia="微軟正黑體"/>
+          <w:b w:val="false"/>
+          <w:i w:val="false"/>
+          <w:caps w:val="false"/>
+          <w:smallCaps w:val="false"/>
+          <w:strike w:val="false"/>
+          <w:dstrike w:val="false"/>
+          <w:color w:val="000000"/>
+          <w:spacing w:val="12"/>
+          <w:sz w:val="24"/>
+          <w:szCs w:val="22"/>
+          <w:u w:val="none"/>
+          <w:effect w:val="none"/>
+          <w:bdr w:val="single" w:sz="2" w:space="1" w:color="000000"/>
+        </w:rPr>
+        <w:t>口罩</w:t>
+      </w:r>
+    </w:p>
+    <w:p>
+      <w:pPr>
+        <w:pStyle w:val="Normal"/>
+        <w:rPr/>
+      </w:pPr>
+      <w:r>
+        <w:rPr>
+          <w:rStyle w:val="Style12"/>
+          <w:rFonts w:eastAsia="微軟正黑體"/>
+          <w:caps w:val="false"/>
+          <w:smallCaps w:val="false"/>
+          <w:strike w:val="false"/>
+          <w:dstrike w:val="false"/>
+          <w:color w:val="000000"/>
+          <w:spacing w:val="12"/>
+          <w:sz w:val="22"/>
+          <w:szCs w:val="22"/>
+          <w:highlight w:val="yellow"/>
+          <w:u w:val="none"/>
+          <w:effect w:val="none"/>
+          <w:bdr w:val="single" w:sz="2" w:space="1" w:color="000000"/>
+        </w:rPr>
+        <w:t>C.</w:t>
+      </w:r>
+      <w:r>
+        <w:rPr>
+          <w:rStyle w:val="Style12"/>
+          <w:rFonts w:eastAsia="微軟正黑體"/>
+          <w:b w:val="false"/>
+          <w:i w:val="false"/>
+          <w:caps w:val="false"/>
+          <w:smallCaps w:val="false"/>
+          <w:strike w:val="false"/>
+          <w:dstrike w:val="false"/>
+          <w:color w:val="000000"/>
+          <w:spacing w:val="12"/>
+          <w:sz w:val="24"/>
+          <w:szCs w:val="22"/>
+          <w:highlight w:val="yellow"/>
+          <w:u w:val="none"/>
+          <w:effect w:val="none"/>
+          <w:bdr w:val="single" w:sz="2" w:space="1" w:color="000000"/>
+        </w:rPr>
+        <w:t>以上皆是</w:t>
+      </w:r>
+    </w:p>
+    <w:p>
+      <w:pPr>
+        <w:pStyle w:val="Normal"/>
+        <w:rPr>
+          <w:rStyle w:val="Style11"/>
+          <w:sz w:val="22"/>
+          <w:szCs w:val="22"/>
+        </w:rPr>
+      </w:pPr>
+      <w:r>
+        <w:rPr/>
       </w:r>
     </w:p>
     <w:p>
@@ -1237,6 +1527,763 @@
     </w:p>
     <w:p>
       <w:pPr>
+        <w:pStyle w:val="Normal"/>
+        <w:widowControl/>
+        <w:ind w:left="0" w:right="0" w:hanging="0"/>
+        <w:jc w:val="both"/>
+        <w:rPr/>
+      </w:pPr>
+      <w:r>
+        <w:rPr>
+          <w:rStyle w:val="Style11"/>
+          <w:rFonts w:eastAsia="Roboto Condensed;Microsoft JhengHei;fantasy;Arial;Helvetica;sans-serif"/>
+          <w:b w:val="false"/>
+          <w:i w:val="false"/>
+          <w:caps w:val="false"/>
+          <w:smallCaps w:val="false"/>
+          <w:color w:val="212529"/>
+          <w:spacing w:val="0"/>
+          <w:sz w:val="22"/>
+          <w:szCs w:val="22"/>
+          <w:u w:val="none"/>
+        </w:rPr>
+        <w:t>疫情在台灣已趨緩，政府在「邊境嚴管、國內鬆綁」的原則下，將推出刺激與振興經濟的措施：把新台幣</w:t>
+      </w:r>
+      <w:r>
+        <w:rPr>
+          <w:rStyle w:val="Style11"/>
+          <w:rFonts w:ascii="Roboto Condensed;Microsoft JhengHei;fantasy;Arial;Helvetica;sans-serif" w:hAnsi="Roboto Condensed;Microsoft JhengHei;fantasy;Arial;Helvetica;sans-serif"/>
+          <w:b w:val="false"/>
+          <w:i w:val="false"/>
+          <w:caps w:val="false"/>
+          <w:smallCaps w:val="false"/>
+          <w:color w:val="212529"/>
+          <w:spacing w:val="0"/>
+          <w:sz w:val="22"/>
+          <w:szCs w:val="22"/>
+          <w:u w:val="none"/>
+        </w:rPr>
+        <w:t>1,000</w:t>
+      </w:r>
+      <w:r>
+        <w:rPr>
+          <w:rStyle w:val="Style11"/>
+          <w:rFonts w:eastAsia="Roboto Condensed;Microsoft JhengHei;fantasy;Arial;Helvetica;sans-serif"/>
+          <w:b w:val="false"/>
+          <w:i w:val="false"/>
+          <w:caps w:val="false"/>
+          <w:smallCaps w:val="false"/>
+          <w:color w:val="212529"/>
+          <w:spacing w:val="0"/>
+          <w:sz w:val="22"/>
+          <w:szCs w:val="22"/>
+          <w:u w:val="none"/>
+        </w:rPr>
+        <w:t>元變成</w:t>
+      </w:r>
+      <w:r>
+        <w:rPr>
+          <w:rStyle w:val="Style11"/>
+          <w:rFonts w:ascii="Roboto Condensed;Microsoft JhengHei;fantasy;Arial;Helvetica;sans-serif" w:hAnsi="Roboto Condensed;Microsoft JhengHei;fantasy;Arial;Helvetica;sans-serif"/>
+          <w:b w:val="false"/>
+          <w:i w:val="false"/>
+          <w:caps w:val="false"/>
+          <w:smallCaps w:val="false"/>
+          <w:color w:val="212529"/>
+          <w:spacing w:val="0"/>
+          <w:sz w:val="22"/>
+          <w:szCs w:val="22"/>
+          <w:u w:val="none"/>
+        </w:rPr>
+        <w:t>3,000</w:t>
+      </w:r>
+      <w:r>
+        <w:rPr>
+          <w:rStyle w:val="Style11"/>
+          <w:rFonts w:eastAsia="Roboto Condensed;Microsoft JhengHei;fantasy;Arial;Helvetica;sans-serif"/>
+          <w:b w:val="false"/>
+          <w:i w:val="false"/>
+          <w:caps w:val="false"/>
+          <w:smallCaps w:val="false"/>
+          <w:color w:val="212529"/>
+          <w:spacing w:val="0"/>
+          <w:sz w:val="22"/>
+          <w:szCs w:val="22"/>
+          <w:u w:val="none"/>
+        </w:rPr>
+        <w:t>元的「三倍券」</w:t>
+      </w:r>
+      <w:r>
+        <w:rPr>
+          <w:rStyle w:val="Style11"/>
+          <w:sz w:val="22"/>
+          <w:szCs w:val="22"/>
+          <w:u w:val="none"/>
+        </w:rPr>
+        <w:t xml:space="preserve"> ，關於三倍券，下列何者錯誤</w:t>
+      </w:r>
+      <w:r>
+        <w:rPr>
+          <w:rStyle w:val="Style11"/>
+          <w:sz w:val="22"/>
+          <w:szCs w:val="22"/>
+          <w:u w:val="none"/>
+        </w:rPr>
+        <w:t>?</w:t>
+      </w:r>
+    </w:p>
+    <w:p>
+      <w:pPr>
+        <w:pStyle w:val="Normal"/>
+        <w:widowControl/>
+        <w:ind w:left="0" w:right="0" w:hanging="0"/>
+        <w:jc w:val="both"/>
+        <w:rPr/>
+      </w:pPr>
+      <w:r>
+        <w:rPr>
+          <w:rStyle w:val="Style11"/>
+          <w:strike w:val="false"/>
+          <w:dstrike w:val="false"/>
+          <w:color w:val="000000"/>
+          <w:sz w:val="22"/>
+          <w:szCs w:val="22"/>
+          <w:u w:val="none"/>
+        </w:rPr>
+        <w:t>A.</w:t>
+      </w:r>
+      <w:r>
+        <w:rPr>
+          <w:rStyle w:val="Style11"/>
+          <w:rFonts w:eastAsia="Roboto Condensed;Microsoft JhengHei;fantasy;Arial;Helvetica;sans-serif"/>
+          <w:b w:val="false"/>
+          <w:i w:val="false"/>
+          <w:caps w:val="false"/>
+          <w:smallCaps w:val="false"/>
+          <w:strike w:val="false"/>
+          <w:dstrike w:val="false"/>
+          <w:color w:val="000000"/>
+          <w:spacing w:val="0"/>
+          <w:sz w:val="22"/>
+          <w:szCs w:val="22"/>
+          <w:u w:val="none"/>
+        </w:rPr>
+        <w:t>三倍券分為「紙本」與「數位」兩種形式。</w:t>
+      </w:r>
+      <w:r>
+        <w:rPr>
+          <w:rStyle w:val="Style11"/>
+          <w:strike w:val="false"/>
+          <w:dstrike w:val="false"/>
+          <w:color w:val="000000"/>
+          <w:sz w:val="22"/>
+          <w:szCs w:val="22"/>
+          <w:u w:val="none"/>
+        </w:rPr>
+        <w:t xml:space="preserve"> </w:t>
+      </w:r>
+    </w:p>
+    <w:p>
+      <w:pPr>
+        <w:pStyle w:val="Normal"/>
+        <w:widowControl/>
+        <w:ind w:left="0" w:right="0" w:hanging="0"/>
+        <w:jc w:val="both"/>
+        <w:rPr/>
+      </w:pPr>
+      <w:r>
+        <w:rPr>
+          <w:rStyle w:val="Style11"/>
+          <w:strike w:val="false"/>
+          <w:dstrike w:val="false"/>
+          <w:color w:val="000000"/>
+          <w:sz w:val="22"/>
+          <w:szCs w:val="22"/>
+          <w:highlight w:val="yellow"/>
+          <w:u w:val="none"/>
+        </w:rPr>
+        <w:t>B.</w:t>
+      </w:r>
+      <w:r>
+        <w:rPr>
+          <w:rStyle w:val="Style11"/>
+          <w:strike w:val="false"/>
+          <w:dstrike w:val="false"/>
+          <w:color w:val="000000"/>
+          <w:sz w:val="22"/>
+          <w:szCs w:val="22"/>
+          <w:highlight w:val="yellow"/>
+          <w:u w:val="none"/>
+        </w:rPr>
+        <w:t>只有滿</w:t>
+      </w:r>
+      <w:r>
+        <w:rPr>
+          <w:rStyle w:val="Style11"/>
+          <w:strike w:val="false"/>
+          <w:dstrike w:val="false"/>
+          <w:color w:val="000000"/>
+          <w:sz w:val="22"/>
+          <w:szCs w:val="22"/>
+          <w:highlight w:val="yellow"/>
+          <w:u w:val="none"/>
+        </w:rPr>
+        <w:t>20</w:t>
+      </w:r>
+      <w:r>
+        <w:rPr>
+          <w:rStyle w:val="Style11"/>
+          <w:strike w:val="false"/>
+          <w:dstrike w:val="false"/>
+          <w:color w:val="000000"/>
+          <w:sz w:val="22"/>
+          <w:szCs w:val="22"/>
+          <w:highlight w:val="yellow"/>
+          <w:u w:val="none"/>
+        </w:rPr>
+        <w:t>歲擁有投票權者能領</w:t>
+      </w:r>
+    </w:p>
+    <w:p>
+      <w:pPr>
+        <w:pStyle w:val="Normal"/>
+        <w:widowControl/>
+        <w:ind w:left="0" w:right="0" w:hanging="0"/>
+        <w:jc w:val="both"/>
+        <w:rPr/>
+      </w:pPr>
+      <w:r>
+        <w:rPr>
+          <w:rStyle w:val="Style11"/>
+          <w:rFonts w:eastAsia="Roboto Condensed;Microsoft JhengHei;fantasy;Arial;Helvetica;sans-serif"/>
+          <w:caps w:val="false"/>
+          <w:smallCaps w:val="false"/>
+          <w:strike w:val="false"/>
+          <w:dstrike w:val="false"/>
+          <w:color w:val="000000"/>
+          <w:spacing w:val="0"/>
+          <w:sz w:val="22"/>
+          <w:szCs w:val="22"/>
+          <w:u w:val="none"/>
+        </w:rPr>
+        <w:t>(</w:t>
+      </w:r>
+      <w:r>
+        <w:rPr>
+          <w:rStyle w:val="Style11"/>
+          <w:rFonts w:eastAsia="Roboto Condensed;Microsoft JhengHei;fantasy;Arial;Helvetica;sans-serif"/>
+          <w:b w:val="false"/>
+          <w:i w:val="false"/>
+          <w:caps w:val="false"/>
+          <w:smallCaps w:val="false"/>
+          <w:strike w:val="false"/>
+          <w:dstrike w:val="false"/>
+          <w:color w:val="000000"/>
+          <w:spacing w:val="0"/>
+          <w:sz w:val="22"/>
+          <w:szCs w:val="22"/>
+          <w:u w:val="none"/>
+        </w:rPr>
+        <w:t>全國</w:t>
+      </w:r>
+      <w:r>
+        <w:rPr>
+          <w:rStyle w:val="Style11"/>
+          <w:rFonts w:ascii="Roboto Condensed;Microsoft JhengHei;fantasy;Arial;Helvetica;sans-serif" w:hAnsi="Roboto Condensed;Microsoft JhengHei;fantasy;Arial;Helvetica;sans-serif"/>
+          <w:b w:val="false"/>
+          <w:i w:val="false"/>
+          <w:caps w:val="false"/>
+          <w:smallCaps w:val="false"/>
+          <w:strike w:val="false"/>
+          <w:dstrike w:val="false"/>
+          <w:color w:val="000000"/>
+          <w:spacing w:val="0"/>
+          <w:sz w:val="22"/>
+          <w:szCs w:val="22"/>
+          <w:u w:val="none"/>
+        </w:rPr>
+        <w:t>2,300</w:t>
+      </w:r>
+      <w:r>
+        <w:rPr>
+          <w:rStyle w:val="Style11"/>
+          <w:rFonts w:eastAsia="Roboto Condensed;Microsoft JhengHei;fantasy;Arial;Helvetica;sans-serif"/>
+          <w:b w:val="false"/>
+          <w:i w:val="false"/>
+          <w:caps w:val="false"/>
+          <w:smallCaps w:val="false"/>
+          <w:strike w:val="false"/>
+          <w:dstrike w:val="false"/>
+          <w:color w:val="000000"/>
+          <w:spacing w:val="0"/>
+          <w:sz w:val="22"/>
+          <w:szCs w:val="22"/>
+          <w:u w:val="none"/>
+        </w:rPr>
+        <w:t>萬民眾，包含剛出生的嬰孩都能領（</w:t>
+      </w:r>
+      <w:r>
+        <w:rPr>
+          <w:rStyle w:val="Style11"/>
+          <w:rFonts w:ascii="Roboto Condensed;Microsoft JhengHei;fantasy;Arial;Helvetica;sans-serif" w:hAnsi="Roboto Condensed;Microsoft JhengHei;fantasy;Arial;Helvetica;sans-serif"/>
+          <w:b w:val="false"/>
+          <w:i w:val="false"/>
+          <w:caps w:val="false"/>
+          <w:smallCaps w:val="false"/>
+          <w:strike w:val="false"/>
+          <w:dstrike w:val="false"/>
+          <w:color w:val="000000"/>
+          <w:spacing w:val="0"/>
+          <w:sz w:val="22"/>
+          <w:szCs w:val="22"/>
+          <w:u w:val="none"/>
+        </w:rPr>
+        <w:t>12</w:t>
+      </w:r>
+      <w:r>
+        <w:rPr>
+          <w:rStyle w:val="Style11"/>
+          <w:rFonts w:eastAsia="Roboto Condensed;Microsoft JhengHei;fantasy;Arial;Helvetica;sans-serif"/>
+          <w:b w:val="false"/>
+          <w:i w:val="false"/>
+          <w:caps w:val="false"/>
+          <w:smallCaps w:val="false"/>
+          <w:strike w:val="false"/>
+          <w:dstrike w:val="false"/>
+          <w:color w:val="000000"/>
+          <w:spacing w:val="0"/>
+          <w:sz w:val="22"/>
+          <w:szCs w:val="22"/>
+          <w:u w:val="none"/>
+        </w:rPr>
+        <w:t>月</w:t>
+      </w:r>
+      <w:r>
+        <w:rPr>
+          <w:rStyle w:val="Style11"/>
+          <w:rFonts w:ascii="Roboto Condensed;Microsoft JhengHei;fantasy;Arial;Helvetica;sans-serif" w:hAnsi="Roboto Condensed;Microsoft JhengHei;fantasy;Arial;Helvetica;sans-serif"/>
+          <w:b w:val="false"/>
+          <w:i w:val="false"/>
+          <w:caps w:val="false"/>
+          <w:smallCaps w:val="false"/>
+          <w:strike w:val="false"/>
+          <w:dstrike w:val="false"/>
+          <w:color w:val="000000"/>
+          <w:spacing w:val="0"/>
+          <w:sz w:val="22"/>
+          <w:szCs w:val="22"/>
+          <w:u w:val="none"/>
+        </w:rPr>
+        <w:t>31</w:t>
+      </w:r>
+      <w:r>
+        <w:rPr>
+          <w:rStyle w:val="Style11"/>
+          <w:rFonts w:eastAsia="Roboto Condensed;Microsoft JhengHei;fantasy;Arial;Helvetica;sans-serif"/>
+          <w:b w:val="false"/>
+          <w:i w:val="false"/>
+          <w:caps w:val="false"/>
+          <w:smallCaps w:val="false"/>
+          <w:strike w:val="false"/>
+          <w:dstrike w:val="false"/>
+          <w:color w:val="000000"/>
+          <w:spacing w:val="0"/>
+          <w:sz w:val="22"/>
+          <w:szCs w:val="22"/>
+          <w:u w:val="none"/>
+        </w:rPr>
+        <w:t>日前出生），外加上</w:t>
+      </w:r>
+      <w:r>
+        <w:rPr>
+          <w:rStyle w:val="Style11"/>
+          <w:rFonts w:ascii="Roboto Condensed;Microsoft JhengHei;fantasy;Arial;Helvetica;sans-serif" w:hAnsi="Roboto Condensed;Microsoft JhengHei;fantasy;Arial;Helvetica;sans-serif"/>
+          <w:b w:val="false"/>
+          <w:i w:val="false"/>
+          <w:caps w:val="false"/>
+          <w:smallCaps w:val="false"/>
+          <w:strike w:val="false"/>
+          <w:dstrike w:val="false"/>
+          <w:color w:val="000000"/>
+          <w:spacing w:val="0"/>
+          <w:sz w:val="22"/>
+          <w:szCs w:val="22"/>
+          <w:u w:val="none"/>
+        </w:rPr>
+        <w:t>15</w:t>
+      </w:r>
+      <w:r>
+        <w:rPr>
+          <w:rStyle w:val="Style11"/>
+          <w:rFonts w:eastAsia="Roboto Condensed;Microsoft JhengHei;fantasy;Arial;Helvetica;sans-serif"/>
+          <w:b w:val="false"/>
+          <w:i w:val="false"/>
+          <w:caps w:val="false"/>
+          <w:smallCaps w:val="false"/>
+          <w:strike w:val="false"/>
+          <w:dstrike w:val="false"/>
+          <w:color w:val="000000"/>
+          <w:spacing w:val="0"/>
+          <w:sz w:val="22"/>
+          <w:szCs w:val="22"/>
+          <w:u w:val="none"/>
+        </w:rPr>
+        <w:t>萬名有居留權的配偶也都能領。</w:t>
+      </w:r>
+      <w:r>
+        <w:rPr>
+          <w:rStyle w:val="Style11"/>
+          <w:strike w:val="false"/>
+          <w:dstrike w:val="false"/>
+          <w:color w:val="000000"/>
+          <w:sz w:val="22"/>
+          <w:szCs w:val="22"/>
+          <w:u w:val="none"/>
+        </w:rPr>
+        <w:t xml:space="preserve"> </w:t>
+      </w:r>
+      <w:r>
+        <w:rPr>
+          <w:rStyle w:val="Style11"/>
+          <w:strike w:val="false"/>
+          <w:dstrike w:val="false"/>
+          <w:color w:val="000000"/>
+          <w:sz w:val="22"/>
+          <w:szCs w:val="22"/>
+          <w:u w:val="none"/>
+        </w:rPr>
+        <w:t>)</w:t>
+      </w:r>
+    </w:p>
+    <w:p>
+      <w:pPr>
+        <w:pStyle w:val="Normal"/>
+        <w:widowControl/>
+        <w:ind w:left="0" w:right="0" w:hanging="0"/>
+        <w:jc w:val="both"/>
+        <w:rPr>
+          <w:rStyle w:val="Style11"/>
+          <w:strike w:val="false"/>
+          <w:dstrike w:val="false"/>
+          <w:color w:val="000000"/>
+          <w:sz w:val="22"/>
+          <w:szCs w:val="22"/>
+          <w:u w:val="none"/>
+        </w:rPr>
+      </w:pPr>
+      <w:r>
+        <w:rPr>
+          <w:rStyle w:val="Style11"/>
+          <w:strike w:val="false"/>
+          <w:dstrike w:val="false"/>
+          <w:color w:val="000000"/>
+          <w:sz w:val="22"/>
+          <w:szCs w:val="22"/>
+          <w:u w:val="none"/>
+        </w:rPr>
+        <w:t>C.</w:t>
+      </w:r>
+      <w:r>
+        <w:rPr>
+          <w:rStyle w:val="Style11"/>
+          <w:rFonts w:eastAsia="Roboto Condensed;Microsoft JhengHei;fantasy;Arial;Helvetica;sans-serif"/>
+          <w:b w:val="false"/>
+          <w:i w:val="false"/>
+          <w:caps w:val="false"/>
+          <w:smallCaps w:val="false"/>
+          <w:strike w:val="false"/>
+          <w:dstrike w:val="false"/>
+          <w:color w:val="212529"/>
+          <w:spacing w:val="0"/>
+          <w:sz w:val="22"/>
+          <w:szCs w:val="22"/>
+          <w:u w:val="none"/>
+        </w:rPr>
+        <w:t>預計於</w:t>
+      </w:r>
+      <w:r>
+        <w:rPr>
+          <w:rStyle w:val="Style11"/>
+          <w:rFonts w:ascii="Roboto Condensed;Microsoft JhengHei;fantasy;Arial;Helvetica;sans-serif" w:hAnsi="Roboto Condensed;Microsoft JhengHei;fantasy;Arial;Helvetica;sans-serif"/>
+          <w:b w:val="false"/>
+          <w:i w:val="false"/>
+          <w:caps w:val="false"/>
+          <w:smallCaps w:val="false"/>
+          <w:strike w:val="false"/>
+          <w:dstrike w:val="false"/>
+          <w:color w:val="212529"/>
+          <w:spacing w:val="0"/>
+          <w:sz w:val="22"/>
+          <w:szCs w:val="22"/>
+          <w:u w:val="none"/>
+        </w:rPr>
+        <w:t>7</w:t>
+      </w:r>
+      <w:r>
+        <w:rPr>
+          <w:rStyle w:val="Style11"/>
+          <w:rFonts w:eastAsia="Roboto Condensed;Microsoft JhengHei;fantasy;Arial;Helvetica;sans-serif"/>
+          <w:b w:val="false"/>
+          <w:i w:val="false"/>
+          <w:caps w:val="false"/>
+          <w:smallCaps w:val="false"/>
+          <w:strike w:val="false"/>
+          <w:dstrike w:val="false"/>
+          <w:color w:val="212529"/>
+          <w:spacing w:val="0"/>
+          <w:sz w:val="22"/>
+          <w:szCs w:val="22"/>
+          <w:u w:val="none"/>
+        </w:rPr>
+        <w:t>月</w:t>
+      </w:r>
+      <w:r>
+        <w:rPr>
+          <w:rStyle w:val="Style11"/>
+          <w:rFonts w:ascii="Roboto Condensed;Microsoft JhengHei;fantasy;Arial;Helvetica;sans-serif" w:hAnsi="Roboto Condensed;Microsoft JhengHei;fantasy;Arial;Helvetica;sans-serif"/>
+          <w:b w:val="false"/>
+          <w:i w:val="false"/>
+          <w:caps w:val="false"/>
+          <w:smallCaps w:val="false"/>
+          <w:strike w:val="false"/>
+          <w:dstrike w:val="false"/>
+          <w:color w:val="212529"/>
+          <w:spacing w:val="0"/>
+          <w:sz w:val="22"/>
+          <w:szCs w:val="22"/>
+          <w:u w:val="none"/>
+        </w:rPr>
+        <w:t>1</w:t>
+      </w:r>
+      <w:r>
+        <w:rPr>
+          <w:rStyle w:val="Style11"/>
+          <w:rFonts w:eastAsia="Roboto Condensed;Microsoft JhengHei;fantasy;Arial;Helvetica;sans-serif"/>
+          <w:b w:val="false"/>
+          <w:i w:val="false"/>
+          <w:caps w:val="false"/>
+          <w:smallCaps w:val="false"/>
+          <w:strike w:val="false"/>
+          <w:dstrike w:val="false"/>
+          <w:color w:val="212529"/>
+          <w:spacing w:val="0"/>
+          <w:sz w:val="22"/>
+          <w:szCs w:val="22"/>
+          <w:u w:val="none"/>
+        </w:rPr>
+        <w:t>日開放紙本與數位版本發放，</w:t>
+      </w:r>
+      <w:r>
+        <w:rPr>
+          <w:rStyle w:val="Style11"/>
+          <w:rFonts w:ascii="Roboto Condensed;Microsoft JhengHei;fantasy;Arial;Helvetica;sans-serif" w:hAnsi="Roboto Condensed;Microsoft JhengHei;fantasy;Arial;Helvetica;sans-serif"/>
+          <w:b w:val="false"/>
+          <w:i w:val="false"/>
+          <w:caps w:val="false"/>
+          <w:smallCaps w:val="false"/>
+          <w:strike w:val="false"/>
+          <w:dstrike w:val="false"/>
+          <w:color w:val="212529"/>
+          <w:spacing w:val="0"/>
+          <w:sz w:val="22"/>
+          <w:szCs w:val="22"/>
+          <w:u w:val="none"/>
+        </w:rPr>
+        <w:t>7</w:t>
+      </w:r>
+      <w:r>
+        <w:rPr>
+          <w:rStyle w:val="Style11"/>
+          <w:rFonts w:eastAsia="Roboto Condensed;Microsoft JhengHei;fantasy;Arial;Helvetica;sans-serif"/>
+          <w:b w:val="false"/>
+          <w:i w:val="false"/>
+          <w:caps w:val="false"/>
+          <w:smallCaps w:val="false"/>
+          <w:strike w:val="false"/>
+          <w:dstrike w:val="false"/>
+          <w:color w:val="212529"/>
+          <w:spacing w:val="0"/>
+          <w:sz w:val="22"/>
+          <w:szCs w:val="22"/>
+          <w:u w:val="none"/>
+        </w:rPr>
+        <w:t>月</w:t>
+      </w:r>
+      <w:r>
+        <w:rPr>
+          <w:rStyle w:val="Style11"/>
+          <w:rFonts w:ascii="Roboto Condensed;Microsoft JhengHei;fantasy;Arial;Helvetica;sans-serif" w:hAnsi="Roboto Condensed;Microsoft JhengHei;fantasy;Arial;Helvetica;sans-serif"/>
+          <w:b w:val="false"/>
+          <w:i w:val="false"/>
+          <w:caps w:val="false"/>
+          <w:smallCaps w:val="false"/>
+          <w:strike w:val="false"/>
+          <w:dstrike w:val="false"/>
+          <w:color w:val="212529"/>
+          <w:spacing w:val="0"/>
+          <w:sz w:val="22"/>
+          <w:szCs w:val="22"/>
+          <w:u w:val="none"/>
+        </w:rPr>
+        <w:t>15</w:t>
+      </w:r>
+      <w:r>
+        <w:rPr>
+          <w:rStyle w:val="Style11"/>
+          <w:rFonts w:eastAsia="Roboto Condensed;Microsoft JhengHei;fantasy;Arial;Helvetica;sans-serif"/>
+          <w:b w:val="false"/>
+          <w:i w:val="false"/>
+          <w:caps w:val="false"/>
+          <w:smallCaps w:val="false"/>
+          <w:strike w:val="false"/>
+          <w:dstrike w:val="false"/>
+          <w:color w:val="212529"/>
+          <w:spacing w:val="0"/>
+          <w:sz w:val="22"/>
+          <w:szCs w:val="22"/>
+          <w:u w:val="none"/>
+        </w:rPr>
+        <w:t>日開放使用上路，期限至</w:t>
+      </w:r>
+      <w:r>
+        <w:rPr>
+          <w:rStyle w:val="Style11"/>
+          <w:rFonts w:ascii="Roboto Condensed;Microsoft JhengHei;fantasy;Arial;Helvetica;sans-serif" w:hAnsi="Roboto Condensed;Microsoft JhengHei;fantasy;Arial;Helvetica;sans-serif"/>
+          <w:b w:val="false"/>
+          <w:i w:val="false"/>
+          <w:caps w:val="false"/>
+          <w:smallCaps w:val="false"/>
+          <w:strike w:val="false"/>
+          <w:dstrike w:val="false"/>
+          <w:color w:val="212529"/>
+          <w:spacing w:val="0"/>
+          <w:sz w:val="22"/>
+          <w:szCs w:val="22"/>
+          <w:u w:val="none"/>
+        </w:rPr>
+        <w:t>12</w:t>
+      </w:r>
+      <w:r>
+        <w:rPr>
+          <w:rStyle w:val="Style11"/>
+          <w:rFonts w:eastAsia="Roboto Condensed;Microsoft JhengHei;fantasy;Arial;Helvetica;sans-serif"/>
+          <w:b w:val="false"/>
+          <w:i w:val="false"/>
+          <w:caps w:val="false"/>
+          <w:smallCaps w:val="false"/>
+          <w:strike w:val="false"/>
+          <w:dstrike w:val="false"/>
+          <w:color w:val="212529"/>
+          <w:spacing w:val="0"/>
+          <w:sz w:val="22"/>
+          <w:szCs w:val="22"/>
+          <w:u w:val="none"/>
+        </w:rPr>
+        <w:t>月</w:t>
+      </w:r>
+      <w:r>
+        <w:rPr>
+          <w:rStyle w:val="Style11"/>
+          <w:rFonts w:ascii="Roboto Condensed;Microsoft JhengHei;fantasy;Arial;Helvetica;sans-serif" w:hAnsi="Roboto Condensed;Microsoft JhengHei;fantasy;Arial;Helvetica;sans-serif"/>
+          <w:b w:val="false"/>
+          <w:i w:val="false"/>
+          <w:caps w:val="false"/>
+          <w:smallCaps w:val="false"/>
+          <w:strike w:val="false"/>
+          <w:dstrike w:val="false"/>
+          <w:color w:val="212529"/>
+          <w:spacing w:val="0"/>
+          <w:sz w:val="22"/>
+          <w:szCs w:val="22"/>
+          <w:u w:val="none"/>
+        </w:rPr>
+        <w:t>31</w:t>
+      </w:r>
+      <w:r>
+        <w:rPr>
+          <w:rStyle w:val="Style11"/>
+          <w:rFonts w:eastAsia="Roboto Condensed;Microsoft JhengHei;fantasy;Arial;Helvetica;sans-serif"/>
+          <w:b w:val="false"/>
+          <w:i w:val="false"/>
+          <w:caps w:val="false"/>
+          <w:smallCaps w:val="false"/>
+          <w:strike w:val="false"/>
+          <w:dstrike w:val="false"/>
+          <w:color w:val="212529"/>
+          <w:spacing w:val="0"/>
+          <w:sz w:val="22"/>
+          <w:szCs w:val="22"/>
+          <w:u w:val="none"/>
+        </w:rPr>
+        <w:t>日。</w:t>
+      </w:r>
+      <w:r>
+        <w:rPr>
+          <w:rStyle w:val="Style11"/>
+          <w:strike w:val="false"/>
+          <w:dstrike w:val="false"/>
+          <w:color w:val="000000"/>
+          <w:sz w:val="22"/>
+          <w:szCs w:val="22"/>
+          <w:u w:val="none"/>
+        </w:rPr>
+        <w:t xml:space="preserve"> </w:t>
+      </w:r>
+    </w:p>
+    <w:p>
+      <w:pPr>
+        <w:pStyle w:val="Normal"/>
+        <w:rPr>
+          <w:rStyle w:val="Style11"/>
+          <w:sz w:val="22"/>
+          <w:szCs w:val="22"/>
+        </w:rPr>
+      </w:pPr>
+      <w:r>
+        <w:rPr/>
+      </w:r>
+    </w:p>
+    <w:p>
+      <w:pPr>
+        <w:pStyle w:val="Normal"/>
+        <w:rPr>
+          <w:rStyle w:val="Style11"/>
+          <w:sz w:val="22"/>
+          <w:szCs w:val="22"/>
+        </w:rPr>
+      </w:pPr>
+      <w:r>
+        <w:rPr/>
+      </w:r>
+    </w:p>
+    <w:p>
+      <w:pPr>
+        <w:pStyle w:val="Normal"/>
+        <w:rPr>
+          <w:rStyle w:val="Style11"/>
+          <w:sz w:val="22"/>
+          <w:szCs w:val="22"/>
+        </w:rPr>
+      </w:pPr>
+      <w:r>
+        <w:rPr/>
+      </w:r>
+    </w:p>
+    <w:p>
+      <w:pPr>
+        <w:pStyle w:val="Normal"/>
+        <w:rPr>
+          <w:rStyle w:val="Style11"/>
+          <w:sz w:val="22"/>
+          <w:szCs w:val="22"/>
+        </w:rPr>
+      </w:pPr>
+      <w:r>
+        <w:rPr/>
+      </w:r>
+    </w:p>
+    <w:p>
+      <w:pPr>
         <w:pStyle w:val="1"/>
         <w:widowControl/>
         <w:spacing w:lineRule="auto" w:line="300" w:before="0" w:after="36"/>
@@ -1316,6 +2363,193 @@
     <w:p>
       <w:pPr>
         <w:pStyle w:val="Normal"/>
+        <w:widowControl/>
+        <w:ind w:left="0" w:right="0" w:hanging="0"/>
+        <w:rPr/>
+      </w:pPr>
+      <w:r>
+        <w:rPr>
+          <w:rStyle w:val="Style11"/>
+          <w:rFonts w:eastAsia="Microsoft JhengHei UI;Microsoft JhengHei UI Light"/>
+          <w:b w:val="false"/>
+          <w:i w:val="false"/>
+          <w:caps w:val="false"/>
+          <w:smallCaps w:val="false"/>
+          <w:color w:val="000000"/>
+          <w:spacing w:val="0"/>
+          <w:sz w:val="22"/>
+          <w:szCs w:val="22"/>
+          <w:u w:val="none"/>
+        </w:rPr>
+        <w:t>隨武漢肺炎疫情發展，為加強控管疫情以及保護免疫力較低族群，尤其是高齡長者及慢性病患者</w:t>
+      </w:r>
+      <w:r>
+        <w:rPr>
+          <w:rStyle w:val="Style11"/>
+          <w:color w:val="000000"/>
+          <w:sz w:val="22"/>
+          <w:szCs w:val="22"/>
+          <w:u w:val="none"/>
+        </w:rPr>
+        <w:t xml:space="preserve"> ，請問以下何者正確？</w:t>
+      </w:r>
+    </w:p>
+    <w:p>
+      <w:pPr>
+        <w:pStyle w:val="Normal"/>
+        <w:widowControl/>
+        <w:ind w:left="0" w:right="0" w:hanging="0"/>
+        <w:rPr/>
+      </w:pPr>
+      <w:r>
+        <w:rPr>
+          <w:rStyle w:val="Style11"/>
+          <w:color w:val="000000"/>
+          <w:sz w:val="22"/>
+          <w:szCs w:val="22"/>
+          <w:u w:val="none"/>
+        </w:rPr>
+        <w:t>A.</w:t>
+      </w:r>
+      <w:r>
+        <w:rPr>
+          <w:rStyle w:val="Style11"/>
+          <w:color w:val="000000"/>
+          <w:sz w:val="22"/>
+          <w:szCs w:val="22"/>
+          <w:u w:val="none"/>
+        </w:rPr>
+        <w:t>只有超過</w:t>
+      </w:r>
+      <w:r>
+        <w:rPr>
+          <w:rStyle w:val="Style11"/>
+          <w:color w:val="000000"/>
+          <w:sz w:val="22"/>
+          <w:szCs w:val="22"/>
+          <w:u w:val="none"/>
+        </w:rPr>
+        <w:t>60</w:t>
+      </w:r>
+      <w:r>
+        <w:rPr>
+          <w:rStyle w:val="Style11"/>
+          <w:color w:val="000000"/>
+          <w:sz w:val="22"/>
+          <w:szCs w:val="22"/>
+          <w:u w:val="none"/>
+        </w:rPr>
+        <w:t>歲障者會感染新冠肺炎</w:t>
+      </w:r>
+    </w:p>
+    <w:p>
+      <w:pPr>
+        <w:pStyle w:val="Normal"/>
+        <w:widowControl/>
+        <w:ind w:left="0" w:right="0" w:hanging="0"/>
+        <w:rPr/>
+      </w:pPr>
+      <w:r>
+        <w:rPr>
+          <w:rStyle w:val="Style11"/>
+          <w:color w:val="000000"/>
+          <w:sz w:val="22"/>
+          <w:szCs w:val="22"/>
+          <w:highlight w:val="yellow"/>
+          <w:u w:val="none"/>
+        </w:rPr>
+        <w:t>B.</w:t>
+      </w:r>
+      <w:r>
+        <w:rPr>
+          <w:rStyle w:val="Style11"/>
+          <w:color w:val="000000"/>
+          <w:sz w:val="22"/>
+          <w:szCs w:val="22"/>
+          <w:highlight w:val="yellow"/>
+          <w:u w:val="none"/>
+        </w:rPr>
+        <w:t>長者</w:t>
+      </w:r>
+      <w:r>
+        <w:rPr>
+          <w:rStyle w:val="Style11"/>
+          <w:rFonts w:eastAsia="Microsoft JhengHei UI;Microsoft JhengHei UI Light"/>
+          <w:b w:val="false"/>
+          <w:i w:val="false"/>
+          <w:caps w:val="false"/>
+          <w:smallCaps w:val="false"/>
+          <w:color w:val="000000"/>
+          <w:spacing w:val="0"/>
+          <w:sz w:val="22"/>
+          <w:szCs w:val="22"/>
+          <w:highlight w:val="yellow"/>
+          <w:u w:val="none"/>
+        </w:rPr>
+        <w:t>一旦感染武漢肺炎，發生重症的比率較高</w:t>
+      </w:r>
+      <w:r>
+        <w:rPr>
+          <w:rStyle w:val="Style11"/>
+          <w:color w:val="000000"/>
+          <w:sz w:val="22"/>
+          <w:szCs w:val="22"/>
+          <w:highlight w:val="yellow"/>
+          <w:u w:val="none"/>
+        </w:rPr>
+        <w:t xml:space="preserve"> </w:t>
+      </w:r>
+    </w:p>
+    <w:p>
+      <w:pPr>
+        <w:pStyle w:val="Normal"/>
+        <w:widowControl/>
+        <w:ind w:left="0" w:right="0" w:hanging="0"/>
+        <w:rPr/>
+      </w:pPr>
+      <w:r>
+        <w:rPr>
+          <w:rStyle w:val="Style11"/>
+          <w:color w:val="000000"/>
+          <w:sz w:val="22"/>
+          <w:szCs w:val="22"/>
+          <w:u w:val="none"/>
+        </w:rPr>
+        <w:t>C.</w:t>
+      </w:r>
+      <w:r>
+        <w:rPr>
+          <w:rStyle w:val="Style11"/>
+          <w:color w:val="000000"/>
+          <w:sz w:val="22"/>
+          <w:szCs w:val="22"/>
+          <w:u w:val="none"/>
+        </w:rPr>
+        <w:t>以上皆非</w:t>
+      </w:r>
+    </w:p>
+    <w:p>
+      <w:pPr>
+        <w:pStyle w:val="Normal"/>
+        <w:rPr>
+          <w:rStyle w:val="Style11"/>
+          <w:rFonts w:eastAsia="Noto Sans TC;Apple LiGothic Medium;PingFang;Microsoft JhengHei;WenQuanYi Zen Hei;helvetica;Arial;sans-serif"/>
+          <w:b w:val="false"/>
+          <w:i w:val="false"/>
+          <w:caps w:val="false"/>
+          <w:smallCaps w:val="false"/>
+          <w:spacing w:val="12"/>
+          <w:sz w:val="22"/>
+          <w:szCs w:val="22"/>
+        </w:rPr>
+      </w:pPr>
+      <w:r>
+        <w:rPr/>
+      </w:r>
+    </w:p>
+    <w:p>
+      <w:pPr>
+        <w:pStyle w:val="Normal"/>
         <w:rPr>
           <w:rStyle w:val="Style11"/>
           <w:sz w:val="22"/>
@@ -1347,7 +2581,37 @@
           <w:sz w:val="22"/>
           <w:szCs w:val="22"/>
         </w:rPr>
-        <w:t>降低檢疫染疫風險 「防疫方舟」桃園敏盛醫院亮相</w:t>
+        <w:t>影／國中會考桃園</w:t>
+      </w:r>
+      <w:r>
+        <w:rPr>
+          <w:rStyle w:val="Style11"/>
+          <w:rFonts w:ascii="Noto Sans TC;Apple LiGothic Medium;PingFang;Microsoft JhengHei;WenQuanYi Zen Hei;helvetica;Arial;sans-serif" w:hAnsi="Noto Sans TC;Apple LiGothic Medium;PingFang;Microsoft JhengHei;WenQuanYi Zen Hei;helvetica;Arial;sans-serif"/>
+          <w:b w:val="false"/>
+          <w:i w:val="false"/>
+          <w:caps w:val="false"/>
+          <w:smallCaps w:val="false"/>
+          <w:color w:val="000000"/>
+          <w:spacing w:val="12"/>
+          <w:sz w:val="22"/>
+          <w:szCs w:val="22"/>
+        </w:rPr>
+        <w:t>2.1</w:t>
+      </w:r>
+      <w:r>
+        <w:rPr>
+          <w:rStyle w:val="Style11"/>
+          <w:rFonts w:eastAsia="Noto Sans TC;Apple LiGothic Medium;PingFang;Microsoft JhengHei;WenQuanYi Zen Hei;helvetica;Arial;sans-serif"/>
+          <w:b w:val="false"/>
+          <w:i w:val="false"/>
+          <w:caps w:val="false"/>
+          <w:smallCaps w:val="false"/>
+          <w:color w:val="000000"/>
+          <w:spacing w:val="12"/>
+          <w:sz w:val="22"/>
+          <w:szCs w:val="22"/>
+        </w:rPr>
+        <w:t>萬人周末上場 發燒考生梅花座應試</w:t>
       </w:r>
     </w:p>
     <w:p>
@@ -1356,97 +2620,6 @@
         <w:rPr/>
       </w:pPr>
       <w:hyperlink r:id="rId12">
-        <w:r>
-          <w:rPr>
-            <w:rStyle w:val="Style11"/>
-            <w:sz w:val="22"/>
-            <w:szCs w:val="22"/>
-          </w:rPr>
-          <w:t>https://udn.com/news/story/7324/4610714</w:t>
-        </w:r>
-      </w:hyperlink>
-      <w:r>
-        <w:rPr>
-          <w:rStyle w:val="Style11"/>
-          <w:sz w:val="22"/>
-          <w:szCs w:val="22"/>
-        </w:rPr>
-        <w:t xml:space="preserve"> </w:t>
-      </w:r>
-    </w:p>
-    <w:p>
-      <w:pPr>
-        <w:pStyle w:val="Normal"/>
-        <w:rPr>
-          <w:rStyle w:val="Style11"/>
-          <w:sz w:val="22"/>
-          <w:szCs w:val="22"/>
-        </w:rPr>
-      </w:pPr>
-      <w:r>
-        <w:rPr/>
-      </w:r>
-    </w:p>
-    <w:p>
-      <w:pPr>
-        <w:pStyle w:val="1"/>
-        <w:widowControl/>
-        <w:spacing w:lineRule="auto" w:line="336"/>
-        <w:ind w:left="0" w:right="0" w:hanging="0"/>
-        <w:rPr/>
-      </w:pPr>
-      <w:r>
-        <w:rPr>
-          <w:rStyle w:val="Style11"/>
-          <w:rFonts w:eastAsia="Noto Sans TC;Apple LiGothic Medium;PingFang;Microsoft JhengHei;WenQuanYi Zen Hei;helvetica;Arial;sans-serif"/>
-          <w:b w:val="false"/>
-          <w:i w:val="false"/>
-          <w:caps w:val="false"/>
-          <w:smallCaps w:val="false"/>
-          <w:color w:val="000000"/>
-          <w:spacing w:val="12"/>
-          <w:sz w:val="22"/>
-          <w:szCs w:val="22"/>
-        </w:rPr>
-        <w:t>影／國中會考桃園</w:t>
-      </w:r>
-      <w:r>
-        <w:rPr>
-          <w:rStyle w:val="Style11"/>
-          <w:rFonts w:ascii="Noto Sans TC;Apple LiGothic Medium;PingFang;Microsoft JhengHei;WenQuanYi Zen Hei;helvetica;Arial;sans-serif" w:hAnsi="Noto Sans TC;Apple LiGothic Medium;PingFang;Microsoft JhengHei;WenQuanYi Zen Hei;helvetica;Arial;sans-serif"/>
-          <w:b w:val="false"/>
-          <w:i w:val="false"/>
-          <w:caps w:val="false"/>
-          <w:smallCaps w:val="false"/>
-          <w:color w:val="000000"/>
-          <w:spacing w:val="12"/>
-          <w:sz w:val="22"/>
-          <w:szCs w:val="22"/>
-        </w:rPr>
-        <w:t>2.1</w:t>
-      </w:r>
-      <w:r>
-        <w:rPr>
-          <w:rStyle w:val="Style11"/>
-          <w:rFonts w:eastAsia="Noto Sans TC;Apple LiGothic Medium;PingFang;Microsoft JhengHei;WenQuanYi Zen Hei;helvetica;Arial;sans-serif"/>
-          <w:b w:val="false"/>
-          <w:i w:val="false"/>
-          <w:caps w:val="false"/>
-          <w:smallCaps w:val="false"/>
-          <w:color w:val="000000"/>
-          <w:spacing w:val="12"/>
-          <w:sz w:val="22"/>
-          <w:szCs w:val="22"/>
-        </w:rPr>
-        <w:t>萬人周末上場 發燒考生梅花座應試</w:t>
-      </w:r>
-    </w:p>
-    <w:p>
-      <w:pPr>
-        <w:pStyle w:val="Normal"/>
-        <w:rPr/>
-      </w:pPr>
-      <w:hyperlink r:id="rId13">
         <w:r>
           <w:rPr>
             <w:rStyle w:val="Style11"/>
@@ -1468,6 +2641,266 @@
     <w:p>
       <w:pPr>
         <w:pStyle w:val="Normal"/>
+        <w:widowControl/>
+        <w:ind w:left="0" w:right="0" w:hanging="0"/>
+        <w:jc w:val="both"/>
+        <w:rPr/>
+      </w:pPr>
+      <w:r>
+        <w:rPr>
+          <w:rStyle w:val="Style11"/>
+          <w:rFonts w:eastAsia="Noto Sans TC;Apple LiGothic Medium;PingFang;Microsoft JhengHei;WenQuanYi Zen Hei;helvetica;Arial;sans-serif"/>
+          <w:b w:val="false"/>
+          <w:i w:val="false"/>
+          <w:caps w:val="false"/>
+          <w:smallCaps w:val="false"/>
+          <w:color w:val="000000"/>
+          <w:spacing w:val="12"/>
+          <w:sz w:val="24"/>
+          <w:szCs w:val="22"/>
+        </w:rPr>
+        <w:t>由於今年碰上新冠肺炎疫情，考場加強防疫措施，不開放家長陪考，考生得全程戴</w:t>
+      </w:r>
+      <w:hyperlink r:id="rId13">
+        <w:r>
+          <w:rPr>
+            <w:rStyle w:val="Style12"/>
+            <w:rFonts w:eastAsia="Noto Sans TC;Apple LiGothic Medium;PingFang;Microsoft JhengHei;WenQuanYi Zen Hei;helvetica;Arial;sans-serif"/>
+            <w:b w:val="false"/>
+            <w:i w:val="false"/>
+            <w:caps w:val="false"/>
+            <w:smallCaps w:val="false"/>
+            <w:strike w:val="false"/>
+            <w:dstrike w:val="false"/>
+            <w:spacing w:val="12"/>
+            <w:sz w:val="24"/>
+            <w:szCs w:val="22"/>
+            <w:u w:val="none"/>
+            <w:effect w:val="none"/>
+            <w:bdr w:val="single" w:sz="2" w:space="1" w:color="000000"/>
+          </w:rPr>
+          <w:t>口罩</w:t>
+        </w:r>
+      </w:hyperlink>
+      <w:r>
+        <w:rPr>
+          <w:rStyle w:val="Style11"/>
+          <w:rFonts w:eastAsia="Noto Sans TC;Apple LiGothic Medium;PingFang;Microsoft JhengHei;WenQuanYi Zen Hei;helvetica;Arial;sans-serif"/>
+          <w:b w:val="false"/>
+          <w:i w:val="false"/>
+          <w:caps w:val="false"/>
+          <w:smallCaps w:val="false"/>
+          <w:color w:val="000000"/>
+          <w:spacing w:val="12"/>
+          <w:sz w:val="24"/>
+          <w:szCs w:val="22"/>
+        </w:rPr>
+        <w:t>，試務會今天下午也在陽明高中進行演練，包括</w:t>
+      </w:r>
+      <w:hyperlink r:id="rId14">
+        <w:r>
+          <w:rPr>
+            <w:rStyle w:val="Style12"/>
+            <w:rFonts w:eastAsia="Noto Sans TC;Apple LiGothic Medium;PingFang;Microsoft JhengHei;WenQuanYi Zen Hei;helvetica;Arial;sans-serif"/>
+            <w:b w:val="false"/>
+            <w:i w:val="false"/>
+            <w:caps w:val="false"/>
+            <w:smallCaps w:val="false"/>
+            <w:strike w:val="false"/>
+            <w:dstrike w:val="false"/>
+            <w:spacing w:val="12"/>
+            <w:sz w:val="24"/>
+            <w:szCs w:val="22"/>
+            <w:u w:val="none"/>
+            <w:effect w:val="none"/>
+            <w:bdr w:val="single" w:sz="2" w:space="1" w:color="000000"/>
+          </w:rPr>
+          <w:t>發燒</w:t>
+        </w:r>
+      </w:hyperlink>
+      <w:r>
+        <w:rPr>
+          <w:rStyle w:val="Style11"/>
+          <w:rFonts w:eastAsia="Noto Sans TC;Apple LiGothic Medium;PingFang;Microsoft JhengHei;WenQuanYi Zen Hei;helvetica;Arial;sans-serif"/>
+          <w:b w:val="false"/>
+          <w:i w:val="false"/>
+          <w:caps w:val="false"/>
+          <w:smallCaps w:val="false"/>
+          <w:color w:val="000000"/>
+          <w:spacing w:val="12"/>
+          <w:sz w:val="24"/>
+          <w:szCs w:val="22"/>
+        </w:rPr>
+        <w:t>考生進出考場動線、備用試場安排梅花座及用餐使用隔板等，</w:t>
+      </w:r>
+      <w:r>
+        <w:rPr>
+          <w:rStyle w:val="Style11"/>
+          <w:sz w:val="22"/>
+          <w:szCs w:val="22"/>
+        </w:rPr>
+        <w:t xml:space="preserve"> 請問以下何者正確？</w:t>
+      </w:r>
+    </w:p>
+    <w:p>
+      <w:pPr>
+        <w:pStyle w:val="Normal"/>
+        <w:widowControl/>
+        <w:ind w:left="0" w:right="0" w:hanging="0"/>
+        <w:jc w:val="both"/>
+        <w:rPr>
+          <w:rStyle w:val="Style11"/>
+          <w:rFonts w:eastAsia="custom-sans-serif;Microsoft JhengHei;SF Pro TC;SF Pro Text;PingFang TC;Arial;sans-serif"/>
+          <w:b/>
+          <w:i w:val="false"/>
+          <w:caps w:val="false"/>
+          <w:smallCaps w:val="false"/>
+          <w:color w:val="004E98"/>
+          <w:spacing w:val="0"/>
+          <w:sz w:val="22"/>
+          <w:szCs w:val="22"/>
+        </w:rPr>
+      </w:pPr>
+      <w:r>
+        <w:rPr/>
+      </w:r>
+    </w:p>
+    <w:p>
+      <w:pPr>
+        <w:pStyle w:val="Normal"/>
+        <w:widowControl/>
+        <w:ind w:left="0" w:right="0" w:hanging="0"/>
+        <w:jc w:val="both"/>
+        <w:rPr/>
+      </w:pPr>
+      <w:r>
+        <w:rPr>
+          <w:rStyle w:val="Style11"/>
+          <w:color w:val="000000"/>
+          <w:sz w:val="22"/>
+          <w:szCs w:val="22"/>
+          <w:highlight w:val="yellow"/>
+          <w:u w:val="none"/>
+        </w:rPr>
+        <w:t>A.</w:t>
+      </w:r>
+      <w:r>
+        <w:rPr>
+          <w:rStyle w:val="Style11"/>
+          <w:color w:val="000000"/>
+          <w:sz w:val="22"/>
+          <w:szCs w:val="22"/>
+          <w:highlight w:val="yellow"/>
+          <w:u w:val="none"/>
+        </w:rPr>
+        <w:t>考生一旦體發燒須至</w:t>
+      </w:r>
+      <w:r>
+        <w:rPr>
+          <w:rStyle w:val="Style11"/>
+          <w:rFonts w:eastAsia="Noto Sans TC;Apple LiGothic Medium;PingFang;Microsoft JhengHei;WenQuanYi Zen Hei;helvetica;Arial;sans-serif"/>
+          <w:b w:val="false"/>
+          <w:i w:val="false"/>
+          <w:caps w:val="false"/>
+          <w:smallCaps w:val="false"/>
+          <w:color w:val="000000"/>
+          <w:spacing w:val="12"/>
+          <w:sz w:val="22"/>
+          <w:szCs w:val="22"/>
+          <w:highlight w:val="yellow"/>
+          <w:u w:val="none"/>
+        </w:rPr>
+        <w:t>「第二類備用試場」，採梅花座</w:t>
+      </w:r>
+      <w:r>
+        <w:rPr>
+          <w:rStyle w:val="Style11"/>
+          <w:color w:val="000000"/>
+          <w:sz w:val="22"/>
+          <w:szCs w:val="22"/>
+          <w:highlight w:val="yellow"/>
+          <w:u w:val="none"/>
+        </w:rPr>
+        <w:t xml:space="preserve"> 進行考試</w:t>
+      </w:r>
+    </w:p>
+    <w:p>
+      <w:pPr>
+        <w:pStyle w:val="Normal"/>
+        <w:widowControl/>
+        <w:ind w:left="0" w:right="0" w:hanging="0"/>
+        <w:jc w:val="both"/>
+        <w:rPr/>
+      </w:pPr>
+      <w:r>
+        <w:rPr>
+          <w:rStyle w:val="Style11"/>
+          <w:color w:val="000000"/>
+          <w:sz w:val="22"/>
+          <w:szCs w:val="22"/>
+          <w:u w:val="none"/>
+        </w:rPr>
+        <w:t>B.</w:t>
+      </w:r>
+      <w:r>
+        <w:rPr>
+          <w:rStyle w:val="Style11"/>
+          <w:rFonts w:eastAsia="Noto Sans TC;Apple LiGothic Medium;PingFang;Microsoft JhengHei;WenQuanYi Zen Hei;helvetica;Arial;sans-serif"/>
+          <w:b w:val="false"/>
+          <w:i w:val="false"/>
+          <w:caps w:val="false"/>
+          <w:smallCaps w:val="false"/>
+          <w:color w:val="000000"/>
+          <w:spacing w:val="12"/>
+          <w:sz w:val="22"/>
+          <w:szCs w:val="22"/>
+          <w:u w:val="none"/>
+        </w:rPr>
+        <w:t>監考老師</w:t>
+      </w:r>
+      <w:r>
+        <w:rPr>
+          <w:rStyle w:val="Style11"/>
+          <w:color w:val="000000"/>
+          <w:sz w:val="22"/>
+          <w:szCs w:val="22"/>
+          <w:u w:val="none"/>
+        </w:rPr>
+        <w:t xml:space="preserve"> 不須戴口罩因為考試期間不得講話不會有飛沫傳染問題</w:t>
+      </w:r>
+    </w:p>
+    <w:p>
+      <w:pPr>
+        <w:pStyle w:val="Normal"/>
+        <w:widowControl/>
+        <w:ind w:left="0" w:right="0" w:hanging="0"/>
+        <w:jc w:val="both"/>
+        <w:rPr/>
+      </w:pPr>
+      <w:r>
+        <w:rPr>
+          <w:rStyle w:val="Style11"/>
+          <w:color w:val="000000"/>
+          <w:sz w:val="22"/>
+          <w:szCs w:val="22"/>
+          <w:u w:val="none"/>
+        </w:rPr>
+        <w:t>C.</w:t>
+      </w:r>
+      <w:r>
+        <w:rPr>
+          <w:rStyle w:val="Style11"/>
+          <w:color w:val="000000"/>
+          <w:sz w:val="22"/>
+          <w:szCs w:val="22"/>
+          <w:u w:val="none"/>
+        </w:rPr>
+        <w:t>考試中因為太過悶熱可以將口罩拿下休息</w:t>
+      </w:r>
+    </w:p>
+    <w:p>
+      <w:pPr>
+        <w:pStyle w:val="Normal"/>
         <w:rPr>
           <w:rStyle w:val="Style11"/>
           <w:sz w:val="22"/>
@@ -1535,13 +2968,9 @@
     <w:p>
       <w:pPr>
         <w:pStyle w:val="Normal"/>
-        <w:rPr>
-          <w:rStyle w:val="Style11"/>
-          <w:sz w:val="22"/>
-          <w:szCs w:val="22"/>
-        </w:rPr>
-      </w:pPr>
-      <w:hyperlink r:id="rId14">
+        <w:rPr/>
+      </w:pPr>
+      <w:hyperlink r:id="rId15">
         <w:r>
           <w:rPr>
             <w:rStyle w:val="Style11"/>
@@ -1558,6 +2987,312 @@
           <w:szCs w:val="22"/>
         </w:rPr>
         <w:t xml:space="preserve"> </w:t>
+      </w:r>
+    </w:p>
+    <w:p>
+      <w:pPr>
+        <w:pStyle w:val="Normal"/>
+        <w:widowControl/>
+        <w:ind w:left="0" w:right="0" w:hanging="0"/>
+        <w:jc w:val="left"/>
+        <w:rPr/>
+      </w:pPr>
+      <w:r>
+        <w:rPr>
+          <w:rStyle w:val="Style11"/>
+          <w:rFonts w:eastAsia="custom-sans-serif;Microsoft JhengHei;SF Pro TC;SF Pro Text;PingFang TC;Arial;sans-serif"/>
+          <w:b w:val="false"/>
+          <w:bCs w:val="false"/>
+          <w:i w:val="false"/>
+          <w:caps w:val="false"/>
+          <w:smallCaps w:val="false"/>
+          <w:color w:val="000000"/>
+          <w:spacing w:val="0"/>
+          <w:sz w:val="22"/>
+          <w:szCs w:val="22"/>
+          <w:u w:val="none"/>
+        </w:rPr>
+        <w:t>今年國中教育會考訂於</w:t>
+      </w:r>
+      <w:r>
+        <w:rPr>
+          <w:rStyle w:val="Style11"/>
+          <w:rFonts w:ascii="custom-sans-serif;Microsoft JhengHei;SF Pro TC;SF Pro Text;PingFang TC;Arial;sans-serif" w:hAnsi="custom-sans-serif;Microsoft JhengHei;SF Pro TC;SF Pro Text;PingFang TC;Arial;sans-serif"/>
+          <w:b w:val="false"/>
+          <w:bCs w:val="false"/>
+          <w:i w:val="false"/>
+          <w:caps w:val="false"/>
+          <w:smallCaps w:val="false"/>
+          <w:color w:val="000000"/>
+          <w:spacing w:val="0"/>
+          <w:sz w:val="22"/>
+          <w:szCs w:val="22"/>
+          <w:u w:val="none"/>
+        </w:rPr>
+        <w:t>16</w:t>
+      </w:r>
+      <w:r>
+        <w:rPr>
+          <w:rStyle w:val="Style11"/>
+          <w:rFonts w:eastAsia="custom-sans-serif;Microsoft JhengHei;SF Pro TC;SF Pro Text;PingFang TC;Arial;sans-serif"/>
+          <w:b w:val="false"/>
+          <w:bCs w:val="false"/>
+          <w:i w:val="false"/>
+          <w:caps w:val="false"/>
+          <w:smallCaps w:val="false"/>
+          <w:color w:val="000000"/>
+          <w:spacing w:val="0"/>
+          <w:sz w:val="22"/>
+          <w:szCs w:val="22"/>
+          <w:u w:val="none"/>
+        </w:rPr>
+        <w:t>日、</w:t>
+      </w:r>
+      <w:r>
+        <w:rPr>
+          <w:rStyle w:val="Style11"/>
+          <w:rFonts w:ascii="custom-sans-serif;Microsoft JhengHei;SF Pro TC;SF Pro Text;PingFang TC;Arial;sans-serif" w:hAnsi="custom-sans-serif;Microsoft JhengHei;SF Pro TC;SF Pro Text;PingFang TC;Arial;sans-serif"/>
+          <w:b w:val="false"/>
+          <w:bCs w:val="false"/>
+          <w:i w:val="false"/>
+          <w:caps w:val="false"/>
+          <w:smallCaps w:val="false"/>
+          <w:color w:val="000000"/>
+          <w:spacing w:val="0"/>
+          <w:sz w:val="22"/>
+          <w:szCs w:val="22"/>
+          <w:u w:val="none"/>
+        </w:rPr>
+        <w:t>17</w:t>
+      </w:r>
+      <w:r>
+        <w:rPr>
+          <w:rStyle w:val="Style11"/>
+          <w:rFonts w:eastAsia="custom-sans-serif;Microsoft JhengHei;SF Pro TC;SF Pro Text;PingFang TC;Arial;sans-serif"/>
+          <w:b w:val="false"/>
+          <w:bCs w:val="false"/>
+          <w:i w:val="false"/>
+          <w:caps w:val="false"/>
+          <w:smallCaps w:val="false"/>
+          <w:color w:val="000000"/>
+          <w:spacing w:val="0"/>
+          <w:sz w:val="22"/>
+          <w:szCs w:val="22"/>
+          <w:u w:val="none"/>
+        </w:rPr>
+        <w:t>日舉行，</w:t>
+      </w:r>
+      <w:r>
+        <w:rPr>
+          <w:rStyle w:val="Style11"/>
+          <w:rFonts w:ascii="custom-sans-serif;Microsoft JhengHei;SF Pro TC;SF Pro Text;PingFang TC;Arial;sans-serif" w:hAnsi="custom-sans-serif;Microsoft JhengHei;SF Pro TC;SF Pro Text;PingFang TC;Arial;sans-serif"/>
+          <w:b w:val="false"/>
+          <w:bCs w:val="false"/>
+          <w:i w:val="false"/>
+          <w:caps w:val="false"/>
+          <w:smallCaps w:val="false"/>
+          <w:color w:val="000000"/>
+          <w:spacing w:val="0"/>
+          <w:sz w:val="22"/>
+          <w:szCs w:val="22"/>
+          <w:u w:val="none"/>
+        </w:rPr>
+        <w:t>20</w:t>
+      </w:r>
+      <w:r>
+        <w:rPr>
+          <w:rStyle w:val="Style11"/>
+          <w:rFonts w:eastAsia="custom-sans-serif;Microsoft JhengHei;SF Pro TC;SF Pro Text;PingFang TC;Arial;sans-serif"/>
+          <w:b w:val="false"/>
+          <w:bCs w:val="false"/>
+          <w:i w:val="false"/>
+          <w:caps w:val="false"/>
+          <w:smallCaps w:val="false"/>
+          <w:color w:val="000000"/>
+          <w:spacing w:val="0"/>
+          <w:sz w:val="22"/>
+          <w:szCs w:val="22"/>
+          <w:u w:val="none"/>
+        </w:rPr>
+        <w:t>萬</w:t>
+      </w:r>
+      <w:r>
+        <w:rPr>
+          <w:rStyle w:val="Style11"/>
+          <w:rFonts w:ascii="custom-sans-serif;Microsoft JhengHei;SF Pro TC;SF Pro Text;PingFang TC;Arial;sans-serif" w:hAnsi="custom-sans-serif;Microsoft JhengHei;SF Pro TC;SF Pro Text;PingFang TC;Arial;sans-serif"/>
+          <w:b w:val="false"/>
+          <w:bCs w:val="false"/>
+          <w:i w:val="false"/>
+          <w:caps w:val="false"/>
+          <w:smallCaps w:val="false"/>
+          <w:color w:val="000000"/>
+          <w:spacing w:val="0"/>
+          <w:sz w:val="22"/>
+          <w:szCs w:val="22"/>
+          <w:u w:val="none"/>
+        </w:rPr>
+        <w:t>9045</w:t>
+      </w:r>
+      <w:r>
+        <w:rPr>
+          <w:rStyle w:val="Style11"/>
+          <w:rFonts w:eastAsia="custom-sans-serif;Microsoft JhengHei;SF Pro TC;SF Pro Text;PingFang TC;Arial;sans-serif"/>
+          <w:b w:val="false"/>
+          <w:bCs w:val="false"/>
+          <w:i w:val="false"/>
+          <w:caps w:val="false"/>
+          <w:smallCaps w:val="false"/>
+          <w:color w:val="000000"/>
+          <w:spacing w:val="0"/>
+          <w:sz w:val="22"/>
+          <w:szCs w:val="22"/>
+          <w:u w:val="none"/>
+        </w:rPr>
+        <w:t>人報考。配合防疫措施，</w:t>
+      </w:r>
+      <w:r>
+        <w:rPr>
+          <w:rStyle w:val="Style11"/>
+          <w:b w:val="false"/>
+          <w:bCs w:val="false"/>
+          <w:color w:val="000000"/>
+          <w:sz w:val="22"/>
+          <w:szCs w:val="22"/>
+          <w:u w:val="none"/>
+        </w:rPr>
+        <w:t xml:space="preserve"> 請問以下何者正確？</w:t>
+      </w:r>
+    </w:p>
+    <w:p>
+      <w:pPr>
+        <w:pStyle w:val="Normal"/>
+        <w:widowControl/>
+        <w:ind w:left="0" w:right="0" w:hanging="0"/>
+        <w:jc w:val="both"/>
+        <w:rPr/>
+      </w:pPr>
+      <w:r>
+        <w:rPr>
+          <w:rStyle w:val="Style11"/>
+          <w:b w:val="false"/>
+          <w:bCs w:val="false"/>
+          <w:color w:val="000000"/>
+          <w:sz w:val="22"/>
+          <w:szCs w:val="22"/>
+          <w:u w:val="none"/>
+        </w:rPr>
+        <w:t>A.</w:t>
+      </w:r>
+      <w:r>
+        <w:rPr>
+          <w:rStyle w:val="Style11"/>
+          <w:rFonts w:eastAsia="custom-sans-serif;Microsoft JhengHei;SF Pro TC;SF Pro Text;PingFang TC;Arial;sans-serif"/>
+          <w:b w:val="false"/>
+          <w:bCs w:val="false"/>
+          <w:i w:val="false"/>
+          <w:caps w:val="false"/>
+          <w:smallCaps w:val="false"/>
+          <w:color w:val="000000"/>
+          <w:spacing w:val="0"/>
+          <w:sz w:val="22"/>
+          <w:szCs w:val="22"/>
+          <w:u w:val="none"/>
+        </w:rPr>
+        <w:t>國中會考考生須戴口罩應試</w:t>
+      </w:r>
+    </w:p>
+    <w:p>
+      <w:pPr>
+        <w:pStyle w:val="Normal"/>
+        <w:widowControl/>
+        <w:ind w:left="0" w:right="0" w:hanging="0"/>
+        <w:jc w:val="both"/>
+        <w:rPr/>
+      </w:pPr>
+      <w:r>
+        <w:rPr>
+          <w:rStyle w:val="Style11"/>
+          <w:b w:val="false"/>
+          <w:bCs w:val="false"/>
+          <w:color w:val="000000"/>
+          <w:sz w:val="22"/>
+          <w:szCs w:val="22"/>
+          <w:u w:val="none"/>
+        </w:rPr>
+        <w:t>B.</w:t>
+      </w:r>
+      <w:r>
+        <w:rPr>
+          <w:rStyle w:val="Style11"/>
+          <w:b w:val="false"/>
+          <w:bCs w:val="false"/>
+          <w:color w:val="000000"/>
+          <w:sz w:val="22"/>
+          <w:szCs w:val="22"/>
+          <w:u w:val="none"/>
+        </w:rPr>
+        <w:t>本屆</w:t>
+      </w:r>
+      <w:r>
+        <w:rPr>
+          <w:rStyle w:val="Style11"/>
+          <w:rFonts w:eastAsia="custom-sans-serif;Microsoft JhengHei;SF Pro TC;SF Pro Text;PingFang TC;Arial;sans-serif"/>
+          <w:b w:val="false"/>
+          <w:bCs w:val="false"/>
+          <w:i w:val="false"/>
+          <w:caps w:val="false"/>
+          <w:smallCaps w:val="false"/>
+          <w:color w:val="000000"/>
+          <w:spacing w:val="0"/>
+          <w:sz w:val="22"/>
+          <w:szCs w:val="22"/>
+          <w:u w:val="none"/>
+        </w:rPr>
+        <w:t>會考不開放親友陪考</w:t>
+      </w:r>
+    </w:p>
+    <w:p>
+      <w:pPr>
+        <w:pStyle w:val="Normal"/>
+        <w:widowControl/>
+        <w:ind w:left="0" w:right="0" w:hanging="0"/>
+        <w:jc w:val="both"/>
+        <w:rPr/>
+      </w:pPr>
+      <w:r>
+        <w:rPr>
+          <w:rStyle w:val="Style11"/>
+          <w:rFonts w:eastAsia="custom-sans-serif;Microsoft JhengHei;SF Pro TC;SF Pro Text;PingFang TC;Arial;sans-serif"/>
+          <w:b w:val="false"/>
+          <w:bCs w:val="false"/>
+          <w:caps w:val="false"/>
+          <w:smallCaps w:val="false"/>
+          <w:color w:val="000000"/>
+          <w:spacing w:val="0"/>
+          <w:sz w:val="22"/>
+          <w:szCs w:val="22"/>
+          <w:highlight w:val="yellow"/>
+          <w:u w:val="none"/>
+        </w:rPr>
+        <w:t>C.</w:t>
+      </w:r>
+      <w:r>
+        <w:rPr>
+          <w:rStyle w:val="Style11"/>
+          <w:rFonts w:eastAsia="custom-sans-serif;Microsoft JhengHei;SF Pro TC;SF Pro Text;PingFang TC;Arial;sans-serif"/>
+          <w:b w:val="false"/>
+          <w:bCs w:val="false"/>
+          <w:i w:val="false"/>
+          <w:caps w:val="false"/>
+          <w:smallCaps w:val="false"/>
+          <w:color w:val="000000"/>
+          <w:spacing w:val="0"/>
+          <w:sz w:val="22"/>
+          <w:szCs w:val="22"/>
+          <w:highlight w:val="yellow"/>
+          <w:u w:val="none"/>
+        </w:rPr>
+        <w:t>以上皆是</w:t>
       </w:r>
     </w:p>
     <w:sectPr>
@@ -2343,8 +4078,8 @@
   </w:style>
   <w:style w:type="paragraph" w:styleId="1">
     <w:name w:val="Heading 1"/>
-    <w:basedOn w:val="Style12"/>
-    <w:next w:val="Style13"/>
+    <w:basedOn w:val="Style13"/>
+    <w:next w:val="Style14"/>
     <w:qFormat/>
     <w:pPr>
       <w:spacing w:before="240" w:after="120"/>
@@ -2360,8 +4095,8 @@
   </w:style>
   <w:style w:type="paragraph" w:styleId="2">
     <w:name w:val="Heading 2"/>
-    <w:basedOn w:val="Style12"/>
-    <w:next w:val="Style13"/>
+    <w:basedOn w:val="Style13"/>
+    <w:next w:val="Style14"/>
     <w:qFormat/>
     <w:pPr>
       <w:spacing w:before="200" w:after="120"/>
@@ -2377,8 +4112,8 @@
   </w:style>
   <w:style w:type="paragraph" w:styleId="3">
     <w:name w:val="Heading 3"/>
-    <w:basedOn w:val="Style12"/>
-    <w:next w:val="Style13"/>
+    <w:basedOn w:val="Style13"/>
+    <w:next w:val="Style14"/>
     <w:qFormat/>
     <w:pPr>
       <w:spacing w:before="140" w:after="120"/>
@@ -2425,10 +4160,18 @@
       <w:u w:val="single"/>
     </w:rPr>
   </w:style>
-  <w:style w:type="paragraph" w:styleId="Style12">
+  <w:style w:type="character" w:styleId="Style12">
+    <w:name w:val="特別強調"/>
+    <w:qFormat/>
+    <w:rPr>
+      <w:b/>
+      <w:bCs/>
+    </w:rPr>
+  </w:style>
+  <w:style w:type="paragraph" w:styleId="Style13">
     <w:name w:val="標題"/>
     <w:basedOn w:val="Normal"/>
-    <w:next w:val="Style13"/>
+    <w:next w:val="Style14"/>
     <w:qFormat/>
     <w:pPr>
       <w:keepNext w:val="true"/>
@@ -2440,7 +4183,7 @@
       <w:szCs w:val="28"/>
     </w:rPr>
   </w:style>
-  <w:style w:type="paragraph" w:styleId="Style13">
+  <w:style w:type="paragraph" w:styleId="Style14">
     <w:name w:val="Body Text"/>
     <w:basedOn w:val="Normal"/>
     <w:pPr>
@@ -2448,15 +4191,15 @@
     </w:pPr>
     <w:rPr/>
   </w:style>
-  <w:style w:type="paragraph" w:styleId="Style14">
+  <w:style w:type="paragraph" w:styleId="Style15">
     <w:name w:val="List"/>
-    <w:basedOn w:val="Style13"/>
+    <w:basedOn w:val="Style14"/>
     <w:pPr/>
     <w:rPr>
       <w:rFonts w:cs="Arial"/>
     </w:rPr>
   </w:style>
-  <w:style w:type="paragraph" w:styleId="Style15">
+  <w:style w:type="paragraph" w:styleId="Style16">
     <w:name w:val="Caption"/>
     <w:basedOn w:val="Normal"/>
     <w:qFormat/>
@@ -2472,7 +4215,7 @@
       <w:szCs w:val="24"/>
     </w:rPr>
   </w:style>
-  <w:style w:type="paragraph" w:styleId="Style16">
+  <w:style w:type="paragraph" w:styleId="Style17">
     <w:name w:val="索引"/>
     <w:basedOn w:val="Normal"/>
     <w:qFormat/>
